--- a/Articulo/Preliminar14.docx
+++ b/Articulo/Preliminar14.docx
@@ -17340,6 +17340,9 @@
         <w:t xml:space="preserve">Tabla </w:t>
       </w:r>
       <w:r>
+        <w:rPr>
+          <w:lang w:val="es-MX"/>
+        </w:rPr>
         <w:fldChar w:fldCharType="begin"/>
       </w:r>
       <w:r>
@@ -17349,6 +17352,9 @@
         <w:instrText xml:space="preserve"> SEQ Tabla \* ARABIC </w:instrText>
       </w:r>
       <w:r>
+        <w:rPr>
+          <w:lang w:val="es-MX"/>
+        </w:rPr>
         <w:fldChar w:fldCharType="separate"/>
       </w:r>
       <w:r>
@@ -17359,6 +17365,9 @@
         <w:t>6</w:t>
       </w:r>
       <w:r>
+        <w:rPr>
+          <w:lang w:val="es-MX"/>
+        </w:rPr>
         <w:fldChar w:fldCharType="end"/>
       </w:r>
       <w:r>
@@ -28026,12 +28035,212 @@
         <w:spacing w:before="100" w:beforeAutospacing="1" w:after="100" w:afterAutospacing="1" w:line="360" w:lineRule="auto"/>
         <w:jc w:val="both"/>
         <w:rPr>
+          <w:rFonts w:ascii="Arial" w:eastAsiaTheme="minorEastAsia" w:hAnsi="Arial" w:cs="Arial"/>
+          <w:sz w:val="24"/>
+          <w:szCs w:val="24"/>
+          <w:lang w:val="es-MX"/>
+        </w:rPr>
+      </w:pPr>
+      <w:r>
+        <w:rPr>
           <w:rFonts w:ascii="Arial" w:hAnsi="Arial" w:cs="Arial"/>
           <w:sz w:val="24"/>
           <w:szCs w:val="24"/>
           <w:lang w:val="es-MX"/>
         </w:rPr>
-      </w:pPr>
+        <w:t xml:space="preserve">Finalmente, se sabe que la distribución de probabilidad discreta que modela el número de intentos que se requieren antes de que ocurra el primer éxito es aquella relacionada con una variable aleatoria Geométrica, con parámetro p, donde p es el número promedio de fracasos que se requiere que ocurra antes del primer éxito, </w:t>
+      </w:r>
+      <m:oMath>
+        <m:r>
+          <w:rPr>
+            <w:rFonts w:ascii="Cambria Math" w:hAnsi="Cambria Math" w:cs="Arial"/>
+            <w:sz w:val="24"/>
+            <w:szCs w:val="24"/>
+            <w:lang w:val="es-MX"/>
+          </w:rPr>
+          <m:t>x~Geom</m:t>
+        </m:r>
+        <m:d>
+          <m:dPr>
+            <m:ctrlPr>
+              <w:rPr>
+                <w:rFonts w:ascii="Cambria Math" w:hAnsi="Cambria Math" w:cs="Arial"/>
+                <w:i/>
+                <w:sz w:val="24"/>
+                <w:szCs w:val="24"/>
+                <w:lang w:val="es-MX"/>
+              </w:rPr>
+            </m:ctrlPr>
+          </m:dPr>
+          <m:e>
+            <m:r>
+              <w:rPr>
+                <w:rFonts w:ascii="Cambria Math" w:hAnsi="Cambria Math" w:cs="Arial"/>
+                <w:sz w:val="24"/>
+                <w:szCs w:val="24"/>
+                <w:lang w:val="es-MX"/>
+              </w:rPr>
+              <m:t>p</m:t>
+            </m:r>
+          </m:e>
+        </m:d>
+        <m:r>
+          <w:rPr>
+            <w:rFonts w:ascii="Cambria Math" w:hAnsi="Cambria Math" w:cs="Arial"/>
+            <w:sz w:val="24"/>
+            <w:szCs w:val="24"/>
+            <w:lang w:val="es-MX"/>
+          </w:rPr>
+          <m:t xml:space="preserve">, </m:t>
+        </m:r>
+      </m:oMath>
+      <w:r>
+        <w:rPr>
+          <w:rFonts w:ascii="Arial" w:eastAsiaTheme="minorEastAsia" w:hAnsi="Arial" w:cs="Arial"/>
+          <w:sz w:val="24"/>
+          <w:szCs w:val="24"/>
+          <w:lang w:val="es-MX"/>
+        </w:rPr>
+        <w:t xml:space="preserve">con </w:t>
+      </w:r>
+      <m:oMath>
+        <m:sSub>
+          <m:sSubPr>
+            <m:ctrlPr>
+              <w:rPr>
+                <w:rFonts w:ascii="Cambria Math" w:eastAsiaTheme="minorEastAsia" w:hAnsi="Cambria Math" w:cs="Arial"/>
+                <w:i/>
+                <w:sz w:val="24"/>
+                <w:szCs w:val="24"/>
+                <w:lang w:val="es-MX"/>
+              </w:rPr>
+            </m:ctrlPr>
+          </m:sSubPr>
+          <m:e>
+            <m:r>
+              <w:rPr>
+                <w:rFonts w:ascii="Cambria Math" w:eastAsiaTheme="minorEastAsia" w:hAnsi="Cambria Math" w:cs="Arial"/>
+                <w:sz w:val="24"/>
+                <w:szCs w:val="24"/>
+                <w:lang w:val="es-MX"/>
+              </w:rPr>
+              <m:t>f</m:t>
+            </m:r>
+          </m:e>
+          <m:sub>
+            <m:r>
+              <w:rPr>
+                <w:rFonts w:ascii="Cambria Math" w:eastAsiaTheme="minorEastAsia" w:hAnsi="Cambria Math" w:cs="Arial"/>
+                <w:sz w:val="24"/>
+                <w:szCs w:val="24"/>
+                <w:lang w:val="es-MX"/>
+              </w:rPr>
+              <m:t>X</m:t>
+            </m:r>
+          </m:sub>
+        </m:sSub>
+        <m:d>
+          <m:dPr>
+            <m:ctrlPr>
+              <w:rPr>
+                <w:rFonts w:ascii="Cambria Math" w:eastAsiaTheme="minorEastAsia" w:hAnsi="Cambria Math" w:cs="Arial"/>
+                <w:i/>
+                <w:sz w:val="24"/>
+                <w:szCs w:val="24"/>
+                <w:lang w:val="es-MX"/>
+              </w:rPr>
+            </m:ctrlPr>
+          </m:dPr>
+          <m:e>
+            <m:r>
+              <w:rPr>
+                <w:rFonts w:ascii="Cambria Math" w:eastAsiaTheme="minorEastAsia" w:hAnsi="Cambria Math" w:cs="Arial"/>
+                <w:sz w:val="24"/>
+                <w:szCs w:val="24"/>
+                <w:lang w:val="es-MX"/>
+              </w:rPr>
+              <m:t>x</m:t>
+            </m:r>
+          </m:e>
+        </m:d>
+        <m:r>
+          <w:rPr>
+            <w:rFonts w:ascii="Cambria Math" w:eastAsiaTheme="minorEastAsia" w:hAnsi="Cambria Math" w:cs="Arial"/>
+            <w:sz w:val="24"/>
+            <w:szCs w:val="24"/>
+            <w:lang w:val="es-MX"/>
+          </w:rPr>
+          <m:t>=</m:t>
+        </m:r>
+        <m:sSup>
+          <m:sSupPr>
+            <m:ctrlPr>
+              <w:rPr>
+                <w:rFonts w:ascii="Cambria Math" w:eastAsiaTheme="minorEastAsia" w:hAnsi="Cambria Math" w:cs="Arial"/>
+                <w:i/>
+                <w:sz w:val="24"/>
+                <w:szCs w:val="24"/>
+                <w:lang w:val="es-MX"/>
+              </w:rPr>
+            </m:ctrlPr>
+          </m:sSupPr>
+          <m:e>
+            <m:d>
+              <m:dPr>
+                <m:ctrlPr>
+                  <w:rPr>
+                    <w:rFonts w:ascii="Cambria Math" w:eastAsiaTheme="minorEastAsia" w:hAnsi="Cambria Math" w:cs="Arial"/>
+                    <w:i/>
+                    <w:sz w:val="24"/>
+                    <w:szCs w:val="24"/>
+                    <w:lang w:val="es-MX"/>
+                  </w:rPr>
+                </m:ctrlPr>
+              </m:dPr>
+              <m:e>
+                <m:r>
+                  <w:rPr>
+                    <w:rFonts w:ascii="Cambria Math" w:eastAsiaTheme="minorEastAsia" w:hAnsi="Cambria Math" w:cs="Arial"/>
+                    <w:sz w:val="24"/>
+                    <w:szCs w:val="24"/>
+                    <w:lang w:val="es-MX"/>
+                  </w:rPr>
+                  <m:t>1-p</m:t>
+                </m:r>
+              </m:e>
+            </m:d>
+          </m:e>
+          <m:sup>
+            <m:r>
+              <w:rPr>
+                <w:rFonts w:ascii="Cambria Math" w:eastAsiaTheme="minorEastAsia" w:hAnsi="Cambria Math" w:cs="Arial"/>
+                <w:sz w:val="24"/>
+                <w:szCs w:val="24"/>
+                <w:lang w:val="es-MX"/>
+              </w:rPr>
+              <m:t>x-1</m:t>
+            </m:r>
+          </m:sup>
+        </m:sSup>
+        <m:r>
+          <w:rPr>
+            <w:rFonts w:ascii="Cambria Math" w:eastAsiaTheme="minorEastAsia" w:hAnsi="Cambria Math" w:cs="Arial"/>
+            <w:sz w:val="24"/>
+            <w:szCs w:val="24"/>
+            <w:lang w:val="es-MX"/>
+          </w:rPr>
+          <m:t>p</m:t>
+        </m:r>
+      </m:oMath>
+      <w:r>
+        <w:rPr>
+          <w:rFonts w:ascii="Arial" w:eastAsiaTheme="minorEastAsia" w:hAnsi="Arial" w:cs="Arial"/>
+          <w:sz w:val="24"/>
+          <w:szCs w:val="24"/>
+          <w:lang w:val="es-MX"/>
+        </w:rPr>
+        <w:t xml:space="preserve">, </w:t>
+      </w:r>
       <w:r>
         <w:rPr>
           <w:rFonts w:ascii="Arial" w:hAnsi="Arial" w:cs="Arial"/>
@@ -28039,7 +28248,4023 @@
           <w:szCs w:val="24"/>
           <w:lang w:val="es-MX"/>
         </w:rPr>
-        <w:t>Con estos resultados en la mente veamos ahora a la certificación por materia, así es, descubramos cuales con las materias que más intentos requieren para ser certificadas, o cuantos intentos ocurrieron antes de que un estudiante o una estudiante decidiera no volver a presentarla, en la Tabla 11 se muestran las primeras 50 materias de 178 (en orden alfabético) con probabilidad de certificar en el primer intento mayor a 0.9. Hay 472 materias con probabilidad de certificar en el primer intento entre 0.75 y 0.9. Hay 495 materias cuya probabilidad de certificar en el primer intento esta entre 0.5 y 0.75. En la Tabla 12 se muestran las materias con probabilidad superior a 0.75 de que nunca sean certificadas, es decir, son materias que son muy difíciles de certificar. Incluso hay materias que se han intentado certificar varias veces antes de lograrlo, en la Tabla 15 se muestra un listado de materias que han requerido más de 10 intentos para lograr la certificación favorable. Por el otro lado hay materias que tras varios intentos decidieron no volver a intentar certificarla, en la Tabla 13 se muestran aquellas en las que se realizaron más de 10 intentos antes de desistir. Mientras que en la Tabla 14 se muestra ahora el número promedio de intentos realizados antes de no volver a presentar la certificación. Retomando la discusión sobre el número de intentos realizados antes de obtener la certificación favorable, la moda, es decir, una alternativa al promedio de intentos realizados para certificar la materia se proporciona en la Tabla 15, como se están considerando los datos desde que inició la universidad, hay materias que actualmente ya no se imparten básicamente porque tras modificarse su programa de estudios se han divido en dos o se les ha cambiado el nombre. En la tabla 19 se muestra la lista de materias que en promedio requirieron más de dos intentos para poder certificarla</w:t>
+        <w:t>e</w:t>
+      </w:r>
+      <w:r>
+        <w:rPr>
+          <w:rFonts w:ascii="Arial" w:hAnsi="Arial" w:cs="Arial"/>
+          <w:sz w:val="24"/>
+          <w:szCs w:val="24"/>
+          <w:lang w:val="es-MX"/>
+        </w:rPr>
+        <w:t xml:space="preserve">sta variable aleatoria tiene valor esperado </w:t>
+      </w:r>
+      <m:oMath>
+        <m:r>
+          <w:rPr>
+            <w:rFonts w:ascii="Cambria Math" w:hAnsi="Cambria Math" w:cs="Arial"/>
+            <w:sz w:val="24"/>
+            <w:szCs w:val="24"/>
+            <w:lang w:val="es-MX"/>
+          </w:rPr>
+          <m:t>μ=</m:t>
+        </m:r>
+        <m:f>
+          <m:fPr>
+            <m:ctrlPr>
+              <w:rPr>
+                <w:rFonts w:ascii="Cambria Math" w:hAnsi="Cambria Math" w:cs="Arial"/>
+                <w:sz w:val="24"/>
+                <w:szCs w:val="24"/>
+                <w:lang w:val="es-MX"/>
+              </w:rPr>
+            </m:ctrlPr>
+          </m:fPr>
+          <m:num>
+            <m:r>
+              <w:rPr>
+                <w:rFonts w:ascii="Cambria Math" w:hAnsi="Cambria Math" w:cs="Arial"/>
+                <w:sz w:val="24"/>
+                <w:szCs w:val="24"/>
+                <w:lang w:val="es-MX"/>
+              </w:rPr>
+              <m:t>1</m:t>
+            </m:r>
+            <m:ctrlPr>
+              <w:rPr>
+                <w:rFonts w:ascii="Cambria Math" w:hAnsi="Cambria Math" w:cs="Arial"/>
+                <w:i/>
+                <w:sz w:val="24"/>
+                <w:szCs w:val="24"/>
+                <w:lang w:val="es-MX"/>
+              </w:rPr>
+            </m:ctrlPr>
+          </m:num>
+          <m:den>
+            <m:r>
+              <w:rPr>
+                <w:rFonts w:ascii="Cambria Math" w:hAnsi="Cambria Math" w:cs="Arial"/>
+                <w:sz w:val="24"/>
+                <w:szCs w:val="24"/>
+                <w:lang w:val="es-MX"/>
+              </w:rPr>
+              <m:t>p</m:t>
+            </m:r>
+            <m:ctrlPr>
+              <w:rPr>
+                <w:rFonts w:ascii="Cambria Math" w:hAnsi="Cambria Math" w:cs="Arial"/>
+                <w:i/>
+                <w:sz w:val="24"/>
+                <w:szCs w:val="24"/>
+                <w:lang w:val="es-MX"/>
+              </w:rPr>
+            </m:ctrlPr>
+          </m:den>
+        </m:f>
+      </m:oMath>
+      <w:r>
+        <w:rPr>
+          <w:rFonts w:ascii="Arial" w:eastAsiaTheme="minorEastAsia" w:hAnsi="Arial" w:cs="Arial"/>
+          <w:sz w:val="24"/>
+          <w:szCs w:val="24"/>
+          <w:lang w:val="es-MX"/>
+        </w:rPr>
+        <w:t xml:space="preserve"> y varianza </w:t>
+      </w:r>
+      <m:oMath>
+        <m:sSup>
+          <m:sSupPr>
+            <m:ctrlPr>
+              <w:rPr>
+                <w:rFonts w:ascii="Cambria Math" w:eastAsiaTheme="minorEastAsia" w:hAnsi="Cambria Math" w:cs="Arial"/>
+                <w:i/>
+                <w:sz w:val="24"/>
+                <w:szCs w:val="24"/>
+                <w:lang w:val="es-MX"/>
+              </w:rPr>
+            </m:ctrlPr>
+          </m:sSupPr>
+          <m:e>
+            <m:r>
+              <w:rPr>
+                <w:rFonts w:ascii="Cambria Math" w:eastAsiaTheme="minorEastAsia" w:hAnsi="Cambria Math" w:cs="Arial"/>
+                <w:sz w:val="24"/>
+                <w:szCs w:val="24"/>
+                <w:lang w:val="es-MX"/>
+              </w:rPr>
+              <m:t>σ</m:t>
+            </m:r>
+          </m:e>
+          <m:sup>
+            <m:r>
+              <w:rPr>
+                <w:rFonts w:ascii="Cambria Math" w:eastAsiaTheme="minorEastAsia" w:hAnsi="Cambria Math" w:cs="Arial"/>
+                <w:sz w:val="24"/>
+                <w:szCs w:val="24"/>
+                <w:lang w:val="es-MX"/>
+              </w:rPr>
+              <m:t>2</m:t>
+            </m:r>
+          </m:sup>
+        </m:sSup>
+        <m:r>
+          <w:rPr>
+            <w:rFonts w:ascii="Cambria Math" w:eastAsiaTheme="minorEastAsia" w:hAnsi="Cambria Math" w:cs="Arial"/>
+            <w:sz w:val="24"/>
+            <w:szCs w:val="24"/>
+            <w:lang w:val="es-MX"/>
+          </w:rPr>
+          <m:t>=</m:t>
+        </m:r>
+        <m:f>
+          <m:fPr>
+            <m:ctrlPr>
+              <w:rPr>
+                <w:rFonts w:ascii="Cambria Math" w:eastAsiaTheme="minorEastAsia" w:hAnsi="Cambria Math" w:cs="Arial"/>
+                <w:sz w:val="24"/>
+                <w:szCs w:val="24"/>
+                <w:lang w:val="es-MX"/>
+              </w:rPr>
+            </m:ctrlPr>
+          </m:fPr>
+          <m:num>
+            <m:r>
+              <w:rPr>
+                <w:rFonts w:ascii="Cambria Math" w:eastAsiaTheme="minorEastAsia" w:hAnsi="Cambria Math" w:cs="Arial"/>
+                <w:sz w:val="24"/>
+                <w:szCs w:val="24"/>
+                <w:lang w:val="es-MX"/>
+              </w:rPr>
+              <m:t>1-p</m:t>
+            </m:r>
+            <m:ctrlPr>
+              <w:rPr>
+                <w:rFonts w:ascii="Cambria Math" w:eastAsiaTheme="minorEastAsia" w:hAnsi="Cambria Math" w:cs="Arial"/>
+                <w:i/>
+                <w:sz w:val="24"/>
+                <w:szCs w:val="24"/>
+                <w:lang w:val="es-MX"/>
+              </w:rPr>
+            </m:ctrlPr>
+          </m:num>
+          <m:den>
+            <m:sSup>
+              <m:sSupPr>
+                <m:ctrlPr>
+                  <w:rPr>
+                    <w:rFonts w:ascii="Cambria Math" w:eastAsiaTheme="minorEastAsia" w:hAnsi="Cambria Math" w:cs="Arial"/>
+                    <w:i/>
+                    <w:sz w:val="24"/>
+                    <w:szCs w:val="24"/>
+                    <w:lang w:val="es-MX"/>
+                  </w:rPr>
+                </m:ctrlPr>
+              </m:sSupPr>
+              <m:e>
+                <m:r>
+                  <w:rPr>
+                    <w:rFonts w:ascii="Cambria Math" w:eastAsiaTheme="minorEastAsia" w:hAnsi="Cambria Math" w:cs="Arial"/>
+                    <w:sz w:val="24"/>
+                    <w:szCs w:val="24"/>
+                    <w:lang w:val="es-MX"/>
+                  </w:rPr>
+                  <m:t>p</m:t>
+                </m:r>
+              </m:e>
+              <m:sup>
+                <m:r>
+                  <w:rPr>
+                    <w:rFonts w:ascii="Cambria Math" w:eastAsiaTheme="minorEastAsia" w:hAnsi="Cambria Math" w:cs="Arial"/>
+                    <w:sz w:val="24"/>
+                    <w:szCs w:val="24"/>
+                    <w:lang w:val="es-MX"/>
+                  </w:rPr>
+                  <m:t>2</m:t>
+                </m:r>
+              </m:sup>
+            </m:sSup>
+            <m:ctrlPr>
+              <w:rPr>
+                <w:rFonts w:ascii="Cambria Math" w:eastAsiaTheme="minorEastAsia" w:hAnsi="Cambria Math" w:cs="Arial"/>
+                <w:i/>
+                <w:sz w:val="24"/>
+                <w:szCs w:val="24"/>
+                <w:lang w:val="es-MX"/>
+              </w:rPr>
+            </m:ctrlPr>
+          </m:den>
+        </m:f>
+      </m:oMath>
+      <w:r>
+        <w:rPr>
+          <w:rFonts w:ascii="Arial" w:eastAsiaTheme="minorEastAsia" w:hAnsi="Arial" w:cs="Arial"/>
+          <w:sz w:val="24"/>
+          <w:szCs w:val="24"/>
+          <w:lang w:val="es-MX"/>
+        </w:rPr>
+        <w:t xml:space="preserve">. Por lo tanto para cada una de las materias que se imparten o han impartido en la Universidad es posible determinar la Probabilidad de certificar favorablemente la materia y así determinar tanto la media como la desviación estándar. De tal manera que si tenemos el número promedio de intentos que se requieren para certificar la materia podemos encontrar su probabilidad a través de la igualdad </w:t>
+      </w:r>
+      <m:oMath>
+        <m:r>
+          <w:rPr>
+            <w:rFonts w:ascii="Cambria Math" w:hAnsi="Cambria Math" w:cs="Arial"/>
+            <w:sz w:val="24"/>
+            <w:szCs w:val="24"/>
+            <w:lang w:val="es-MX"/>
+          </w:rPr>
+          <m:t>p</m:t>
+        </m:r>
+        <m:r>
+          <w:rPr>
+            <w:rFonts w:ascii="Cambria Math" w:hAnsi="Cambria Math" w:cs="Arial"/>
+            <w:sz w:val="24"/>
+            <w:szCs w:val="24"/>
+            <w:lang w:val="es-MX"/>
+          </w:rPr>
+          <m:t>=</m:t>
+        </m:r>
+        <m:f>
+          <m:fPr>
+            <m:ctrlPr>
+              <w:rPr>
+                <w:rFonts w:ascii="Cambria Math" w:hAnsi="Cambria Math" w:cs="Arial"/>
+                <w:sz w:val="24"/>
+                <w:szCs w:val="24"/>
+                <w:lang w:val="es-MX"/>
+              </w:rPr>
+            </m:ctrlPr>
+          </m:fPr>
+          <m:num>
+            <m:r>
+              <w:rPr>
+                <w:rFonts w:ascii="Cambria Math" w:hAnsi="Cambria Math" w:cs="Arial"/>
+                <w:sz w:val="24"/>
+                <w:szCs w:val="24"/>
+                <w:lang w:val="es-MX"/>
+              </w:rPr>
+              <m:t>1</m:t>
+            </m:r>
+            <m:ctrlPr>
+              <w:rPr>
+                <w:rFonts w:ascii="Cambria Math" w:hAnsi="Cambria Math" w:cs="Arial"/>
+                <w:i/>
+                <w:sz w:val="24"/>
+                <w:szCs w:val="24"/>
+                <w:lang w:val="es-MX"/>
+              </w:rPr>
+            </m:ctrlPr>
+          </m:num>
+          <m:den>
+            <m:r>
+              <w:rPr>
+                <w:rFonts w:ascii="Cambria Math" w:hAnsi="Cambria Math" w:cs="Arial"/>
+                <w:sz w:val="24"/>
+                <w:szCs w:val="24"/>
+                <w:lang w:val="es-MX"/>
+              </w:rPr>
+              <m:t>μ</m:t>
+            </m:r>
+            <m:ctrlPr>
+              <w:rPr>
+                <w:rFonts w:ascii="Cambria Math" w:hAnsi="Cambria Math" w:cs="Arial"/>
+                <w:i/>
+                <w:sz w:val="24"/>
+                <w:szCs w:val="24"/>
+                <w:lang w:val="es-MX"/>
+              </w:rPr>
+            </m:ctrlPr>
+          </m:den>
+        </m:f>
+      </m:oMath>
+      <w:r>
+        <w:rPr>
+          <w:rFonts w:ascii="Arial" w:eastAsiaTheme="minorEastAsia" w:hAnsi="Arial" w:cs="Arial"/>
+          <w:sz w:val="24"/>
+          <w:szCs w:val="24"/>
+          <w:lang w:val="es-MX"/>
+        </w:rPr>
+        <w:t>.</w:t>
+      </w:r>
+      <w:r>
+        <w:rPr>
+          <w:rFonts w:ascii="Arial" w:eastAsiaTheme="minorEastAsia" w:hAnsi="Arial" w:cs="Arial"/>
+          <w:sz w:val="24"/>
+          <w:szCs w:val="24"/>
+          <w:lang w:val="es-MX"/>
+        </w:rPr>
+        <w:t xml:space="preserve"> De igual manera se puede determinar la distribución de probabilidad para el número de intentos de cetificación se requieren antes de decidir no volver a presentarla. </w:t>
+      </w:r>
+    </w:p>
+    <w:p>
+      <w:pPr>
+        <w:pStyle w:val="Descripcin"/>
+        <w:keepNext/>
+        <w:jc w:val="center"/>
+        <w:rPr>
+          <w:lang w:val="es-MX"/>
+        </w:rPr>
+      </w:pPr>
+      <w:r>
+        <w:rPr>
+          <w:lang w:val="es-MX"/>
+        </w:rPr>
+        <w:t xml:space="preserve">Tabla </w:t>
+      </w:r>
+      <w:r>
+        <w:fldChar w:fldCharType="begin"/>
+      </w:r>
+      <w:r>
+        <w:rPr>
+          <w:lang w:val="es-MX"/>
+        </w:rPr>
+        <w:instrText xml:space="preserve"> SEQ Tabla \* ARABIC </w:instrText>
+      </w:r>
+      <w:r>
+        <w:fldChar w:fldCharType="separate"/>
+      </w:r>
+      <w:r>
+        <w:rPr>
+          <w:noProof/>
+          <w:lang w:val="es-MX"/>
+        </w:rPr>
+        <w:t>7</w:t>
+      </w:r>
+      <w:r>
+        <w:fldChar w:fldCharType="end"/>
+      </w:r>
+      <w:r>
+        <w:rPr>
+          <w:lang w:val="es-MX"/>
+        </w:rPr>
+        <w:t>: Materias con probabilidad uno de certificar en el primer intento</w:t>
+      </w:r>
+    </w:p>
+    <w:tbl>
+      <w:tblPr>
+        <w:tblW w:w="8143" w:type="dxa"/>
+        <w:tblCellMar>
+          <w:left w:w="70" w:type="dxa"/>
+          <w:right w:w="70" w:type="dxa"/>
+        </w:tblCellMar>
+        <w:tblLook w:val="04A0" w:firstRow="1" w:lastRow="0" w:firstColumn="1" w:lastColumn="0" w:noHBand="0" w:noVBand="1"/>
+      </w:tblPr>
+      <w:tblGrid>
+        <w:gridCol w:w="6804"/>
+        <w:gridCol w:w="1339"/>
+      </w:tblGrid>
+      <w:tr>
+        <w:trPr>
+          <w:trHeight w:val="201"/>
+        </w:trPr>
+        <w:tc>
+          <w:tcPr>
+            <w:tcW w:w="6804" w:type="dxa"/>
+            <w:tcBorders>
+              <w:top w:val="nil"/>
+              <w:left w:val="nil"/>
+              <w:bottom w:val="single" w:sz="4" w:space="0" w:color="auto"/>
+              <w:right w:val="single" w:sz="4" w:space="0" w:color="auto"/>
+            </w:tcBorders>
+            <w:shd w:val="clear" w:color="auto" w:fill="auto"/>
+            <w:noWrap/>
+            <w:vAlign w:val="bottom"/>
+            <w:hideMark/>
+          </w:tcPr>
+          <w:p>
+            <w:pPr>
+              <w:widowControl/>
+              <w:spacing w:after="0" w:line="240" w:lineRule="auto"/>
+              <w:rPr>
+                <w:rFonts w:ascii="Calibri" w:eastAsia="Times New Roman" w:hAnsi="Calibri" w:cs="Calibri"/>
+                <w:b/>
+                <w:bCs/>
+                <w:color w:val="000000"/>
+                <w:sz w:val="24"/>
+                <w:szCs w:val="24"/>
+                <w:lang w:val="es-MX" w:eastAsia="es-MX"/>
+              </w:rPr>
+            </w:pPr>
+            <w:r>
+              <w:rPr>
+                <w:rFonts w:ascii="Calibri" w:eastAsia="Times New Roman" w:hAnsi="Calibri" w:cs="Calibri"/>
+                <w:b/>
+                <w:bCs/>
+                <w:color w:val="000000"/>
+                <w:sz w:val="24"/>
+                <w:szCs w:val="24"/>
+                <w:lang w:val="es-MX" w:eastAsia="es-MX"/>
+              </w:rPr>
+              <w:t>Materia</w:t>
+            </w:r>
+          </w:p>
+        </w:tc>
+        <w:tc>
+          <w:tcPr>
+            <w:tcW w:w="1339" w:type="dxa"/>
+            <w:tcBorders>
+              <w:top w:val="nil"/>
+              <w:left w:val="nil"/>
+              <w:bottom w:val="single" w:sz="4" w:space="0" w:color="auto"/>
+              <w:right w:val="nil"/>
+            </w:tcBorders>
+            <w:shd w:val="clear" w:color="auto" w:fill="auto"/>
+            <w:noWrap/>
+            <w:vAlign w:val="bottom"/>
+            <w:hideMark/>
+          </w:tcPr>
+          <w:p>
+            <w:pPr>
+              <w:widowControl/>
+              <w:spacing w:after="0" w:line="240" w:lineRule="auto"/>
+              <w:rPr>
+                <w:rFonts w:ascii="Calibri" w:eastAsia="Times New Roman" w:hAnsi="Calibri" w:cs="Calibri"/>
+                <w:b/>
+                <w:bCs/>
+                <w:color w:val="000000"/>
+                <w:sz w:val="24"/>
+                <w:szCs w:val="24"/>
+                <w:lang w:val="es-MX" w:eastAsia="es-MX"/>
+              </w:rPr>
+            </w:pPr>
+            <w:r>
+              <w:rPr>
+                <w:rFonts w:ascii="Calibri" w:eastAsia="Times New Roman" w:hAnsi="Calibri" w:cs="Calibri"/>
+                <w:b/>
+                <w:bCs/>
+                <w:color w:val="000000"/>
+                <w:sz w:val="24"/>
+                <w:szCs w:val="24"/>
+                <w:lang w:val="es-MX" w:eastAsia="es-MX"/>
+              </w:rPr>
+              <w:t>P[Certificar]</w:t>
+            </w:r>
+          </w:p>
+        </w:tc>
+      </w:tr>
+      <w:tr>
+        <w:trPr>
+          <w:trHeight w:val="201"/>
+        </w:trPr>
+        <w:tc>
+          <w:tcPr>
+            <w:tcW w:w="6804" w:type="dxa"/>
+            <w:tcBorders>
+              <w:top w:val="nil"/>
+              <w:left w:val="nil"/>
+              <w:bottom w:val="nil"/>
+              <w:right w:val="single" w:sz="4" w:space="0" w:color="auto"/>
+            </w:tcBorders>
+            <w:shd w:val="clear" w:color="auto" w:fill="auto"/>
+            <w:noWrap/>
+            <w:vAlign w:val="bottom"/>
+            <w:hideMark/>
+          </w:tcPr>
+          <w:p>
+            <w:pPr>
+              <w:widowControl/>
+              <w:spacing w:after="0" w:line="240" w:lineRule="auto"/>
+              <w:rPr>
+                <w:rFonts w:ascii="Calibri" w:eastAsia="Times New Roman" w:hAnsi="Calibri" w:cs="Calibri"/>
+                <w:color w:val="000000"/>
+                <w:sz w:val="24"/>
+                <w:szCs w:val="24"/>
+                <w:lang w:val="es-MX" w:eastAsia="es-MX"/>
+              </w:rPr>
+            </w:pPr>
+            <w:r>
+              <w:rPr>
+                <w:rFonts w:ascii="Calibri" w:eastAsia="Times New Roman" w:hAnsi="Calibri" w:cs="Calibri"/>
+                <w:color w:val="000000"/>
+                <w:sz w:val="24"/>
+                <w:szCs w:val="24"/>
+                <w:lang w:val="es-MX" w:eastAsia="es-MX"/>
+              </w:rPr>
+              <w:t>APLICACIONES DE ENERGIA NUCLEAR</w:t>
+            </w:r>
+          </w:p>
+        </w:tc>
+        <w:tc>
+          <w:tcPr>
+            <w:tcW w:w="1339" w:type="dxa"/>
+            <w:tcBorders>
+              <w:top w:val="nil"/>
+              <w:left w:val="nil"/>
+              <w:bottom w:val="nil"/>
+              <w:right w:val="nil"/>
+            </w:tcBorders>
+            <w:shd w:val="clear" w:color="auto" w:fill="auto"/>
+            <w:noWrap/>
+            <w:vAlign w:val="bottom"/>
+            <w:hideMark/>
+          </w:tcPr>
+          <w:p>
+            <w:pPr>
+              <w:widowControl/>
+              <w:spacing w:after="0" w:line="240" w:lineRule="auto"/>
+              <w:jc w:val="right"/>
+              <w:rPr>
+                <w:rFonts w:ascii="Calibri" w:eastAsia="Times New Roman" w:hAnsi="Calibri" w:cs="Calibri"/>
+                <w:color w:val="000000"/>
+                <w:sz w:val="24"/>
+                <w:szCs w:val="24"/>
+                <w:lang w:val="es-MX" w:eastAsia="es-MX"/>
+              </w:rPr>
+            </w:pPr>
+            <w:r>
+              <w:rPr>
+                <w:rFonts w:ascii="Calibri" w:eastAsia="Times New Roman" w:hAnsi="Calibri" w:cs="Calibri"/>
+                <w:color w:val="000000"/>
+                <w:sz w:val="24"/>
+                <w:szCs w:val="24"/>
+                <w:lang w:val="es-MX" w:eastAsia="es-MX"/>
+              </w:rPr>
+              <w:t>1</w:t>
+            </w:r>
+          </w:p>
+        </w:tc>
+      </w:tr>
+      <w:tr>
+        <w:trPr>
+          <w:trHeight w:val="201"/>
+        </w:trPr>
+        <w:tc>
+          <w:tcPr>
+            <w:tcW w:w="6804" w:type="dxa"/>
+            <w:tcBorders>
+              <w:top w:val="nil"/>
+              <w:left w:val="nil"/>
+              <w:bottom w:val="nil"/>
+              <w:right w:val="single" w:sz="4" w:space="0" w:color="auto"/>
+            </w:tcBorders>
+            <w:shd w:val="clear" w:color="auto" w:fill="auto"/>
+            <w:noWrap/>
+            <w:vAlign w:val="bottom"/>
+            <w:hideMark/>
+          </w:tcPr>
+          <w:p>
+            <w:pPr>
+              <w:widowControl/>
+              <w:spacing w:after="0" w:line="240" w:lineRule="auto"/>
+              <w:rPr>
+                <w:rFonts w:ascii="Calibri" w:eastAsia="Times New Roman" w:hAnsi="Calibri" w:cs="Calibri"/>
+                <w:color w:val="000000"/>
+                <w:sz w:val="24"/>
+                <w:szCs w:val="24"/>
+                <w:lang w:val="es-MX" w:eastAsia="es-MX"/>
+              </w:rPr>
+            </w:pPr>
+            <w:r>
+              <w:rPr>
+                <w:rFonts w:ascii="Calibri" w:eastAsia="Times New Roman" w:hAnsi="Calibri" w:cs="Calibri"/>
+                <w:color w:val="000000"/>
+                <w:sz w:val="24"/>
+                <w:szCs w:val="24"/>
+                <w:lang w:val="es-MX" w:eastAsia="es-MX"/>
+              </w:rPr>
+              <w:t>ARGUMENTACION JURIDICA LOS PRINCIPIOS</w:t>
+            </w:r>
+          </w:p>
+          <w:p>
+            <w:pPr>
+              <w:widowControl/>
+              <w:spacing w:after="0" w:line="240" w:lineRule="auto"/>
+              <w:rPr>
+                <w:rFonts w:ascii="Calibri" w:eastAsia="Times New Roman" w:hAnsi="Calibri" w:cs="Calibri"/>
+                <w:color w:val="000000"/>
+                <w:sz w:val="24"/>
+                <w:szCs w:val="24"/>
+                <w:lang w:val="es-MX" w:eastAsia="es-MX"/>
+              </w:rPr>
+            </w:pPr>
+            <w:r>
+              <w:rPr>
+                <w:rFonts w:ascii="Calibri" w:eastAsia="Times New Roman" w:hAnsi="Calibri" w:cs="Calibri"/>
+                <w:color w:val="000000"/>
+                <w:sz w:val="24"/>
+                <w:szCs w:val="24"/>
+                <w:lang w:val="es-MX" w:eastAsia="es-MX"/>
+              </w:rPr>
+              <w:t xml:space="preserve"> JURIDICOS EN EL RAZONAMIENTO LEGAL</w:t>
+            </w:r>
+          </w:p>
+        </w:tc>
+        <w:tc>
+          <w:tcPr>
+            <w:tcW w:w="1339" w:type="dxa"/>
+            <w:tcBorders>
+              <w:top w:val="nil"/>
+              <w:left w:val="nil"/>
+              <w:bottom w:val="nil"/>
+              <w:right w:val="nil"/>
+            </w:tcBorders>
+            <w:shd w:val="clear" w:color="auto" w:fill="auto"/>
+            <w:noWrap/>
+            <w:vAlign w:val="bottom"/>
+            <w:hideMark/>
+          </w:tcPr>
+          <w:p>
+            <w:pPr>
+              <w:widowControl/>
+              <w:spacing w:after="0" w:line="240" w:lineRule="auto"/>
+              <w:jc w:val="right"/>
+              <w:rPr>
+                <w:rFonts w:ascii="Calibri" w:eastAsia="Times New Roman" w:hAnsi="Calibri" w:cs="Calibri"/>
+                <w:color w:val="000000"/>
+                <w:sz w:val="24"/>
+                <w:szCs w:val="24"/>
+                <w:lang w:val="es-MX" w:eastAsia="es-MX"/>
+              </w:rPr>
+            </w:pPr>
+            <w:r>
+              <w:rPr>
+                <w:rFonts w:ascii="Calibri" w:eastAsia="Times New Roman" w:hAnsi="Calibri" w:cs="Calibri"/>
+                <w:color w:val="000000"/>
+                <w:sz w:val="24"/>
+                <w:szCs w:val="24"/>
+                <w:lang w:val="es-MX" w:eastAsia="es-MX"/>
+              </w:rPr>
+              <w:t>1</w:t>
+            </w:r>
+          </w:p>
+        </w:tc>
+      </w:tr>
+      <w:tr>
+        <w:trPr>
+          <w:trHeight w:val="201"/>
+        </w:trPr>
+        <w:tc>
+          <w:tcPr>
+            <w:tcW w:w="6804" w:type="dxa"/>
+            <w:tcBorders>
+              <w:top w:val="nil"/>
+              <w:left w:val="nil"/>
+              <w:bottom w:val="nil"/>
+              <w:right w:val="single" w:sz="4" w:space="0" w:color="auto"/>
+            </w:tcBorders>
+            <w:shd w:val="clear" w:color="auto" w:fill="auto"/>
+            <w:noWrap/>
+            <w:vAlign w:val="bottom"/>
+            <w:hideMark/>
+          </w:tcPr>
+          <w:p>
+            <w:pPr>
+              <w:widowControl/>
+              <w:spacing w:after="0" w:line="240" w:lineRule="auto"/>
+              <w:rPr>
+                <w:rFonts w:ascii="Calibri" w:eastAsia="Times New Roman" w:hAnsi="Calibri" w:cs="Calibri"/>
+                <w:color w:val="000000"/>
+                <w:sz w:val="24"/>
+                <w:szCs w:val="24"/>
+                <w:lang w:val="es-MX" w:eastAsia="es-MX"/>
+              </w:rPr>
+            </w:pPr>
+            <w:r>
+              <w:rPr>
+                <w:rFonts w:ascii="Calibri" w:eastAsia="Times New Roman" w:hAnsi="Calibri" w:cs="Calibri"/>
+                <w:color w:val="000000"/>
+                <w:sz w:val="24"/>
+                <w:szCs w:val="24"/>
+                <w:lang w:val="es-MX" w:eastAsia="es-MX"/>
+              </w:rPr>
+              <w:t>BIOPOLITICA Y AUTOINMUNIDAD</w:t>
+            </w:r>
+          </w:p>
+        </w:tc>
+        <w:tc>
+          <w:tcPr>
+            <w:tcW w:w="1339" w:type="dxa"/>
+            <w:tcBorders>
+              <w:top w:val="nil"/>
+              <w:left w:val="nil"/>
+              <w:bottom w:val="nil"/>
+              <w:right w:val="nil"/>
+            </w:tcBorders>
+            <w:shd w:val="clear" w:color="auto" w:fill="auto"/>
+            <w:noWrap/>
+            <w:vAlign w:val="bottom"/>
+            <w:hideMark/>
+          </w:tcPr>
+          <w:p>
+            <w:pPr>
+              <w:widowControl/>
+              <w:spacing w:after="0" w:line="240" w:lineRule="auto"/>
+              <w:jc w:val="right"/>
+              <w:rPr>
+                <w:rFonts w:ascii="Calibri" w:eastAsia="Times New Roman" w:hAnsi="Calibri" w:cs="Calibri"/>
+                <w:color w:val="000000"/>
+                <w:sz w:val="24"/>
+                <w:szCs w:val="24"/>
+                <w:lang w:val="es-MX" w:eastAsia="es-MX"/>
+              </w:rPr>
+            </w:pPr>
+            <w:r>
+              <w:rPr>
+                <w:rFonts w:ascii="Calibri" w:eastAsia="Times New Roman" w:hAnsi="Calibri" w:cs="Calibri"/>
+                <w:color w:val="000000"/>
+                <w:sz w:val="24"/>
+                <w:szCs w:val="24"/>
+                <w:lang w:val="es-MX" w:eastAsia="es-MX"/>
+              </w:rPr>
+              <w:t>1</w:t>
+            </w:r>
+          </w:p>
+        </w:tc>
+      </w:tr>
+      <w:tr>
+        <w:trPr>
+          <w:trHeight w:val="201"/>
+        </w:trPr>
+        <w:tc>
+          <w:tcPr>
+            <w:tcW w:w="6804" w:type="dxa"/>
+            <w:tcBorders>
+              <w:top w:val="nil"/>
+              <w:left w:val="nil"/>
+              <w:bottom w:val="nil"/>
+              <w:right w:val="single" w:sz="4" w:space="0" w:color="auto"/>
+            </w:tcBorders>
+            <w:shd w:val="clear" w:color="auto" w:fill="auto"/>
+            <w:noWrap/>
+            <w:vAlign w:val="bottom"/>
+            <w:hideMark/>
+          </w:tcPr>
+          <w:p>
+            <w:pPr>
+              <w:widowControl/>
+              <w:spacing w:after="0" w:line="240" w:lineRule="auto"/>
+              <w:rPr>
+                <w:rFonts w:ascii="Calibri" w:eastAsia="Times New Roman" w:hAnsi="Calibri" w:cs="Calibri"/>
+                <w:color w:val="000000"/>
+                <w:sz w:val="24"/>
+                <w:szCs w:val="24"/>
+                <w:lang w:val="es-MX" w:eastAsia="es-MX"/>
+              </w:rPr>
+            </w:pPr>
+            <w:r>
+              <w:rPr>
+                <w:rFonts w:ascii="Calibri" w:eastAsia="Times New Roman" w:hAnsi="Calibri" w:cs="Calibri"/>
+                <w:color w:val="000000"/>
+                <w:sz w:val="24"/>
+                <w:szCs w:val="24"/>
+                <w:lang w:val="es-MX" w:eastAsia="es-MX"/>
+              </w:rPr>
+              <w:t>CAD EN MATEMATICAS</w:t>
+            </w:r>
+          </w:p>
+        </w:tc>
+        <w:tc>
+          <w:tcPr>
+            <w:tcW w:w="1339" w:type="dxa"/>
+            <w:tcBorders>
+              <w:top w:val="nil"/>
+              <w:left w:val="nil"/>
+              <w:bottom w:val="nil"/>
+              <w:right w:val="nil"/>
+            </w:tcBorders>
+            <w:shd w:val="clear" w:color="auto" w:fill="auto"/>
+            <w:noWrap/>
+            <w:vAlign w:val="bottom"/>
+            <w:hideMark/>
+          </w:tcPr>
+          <w:p>
+            <w:pPr>
+              <w:widowControl/>
+              <w:spacing w:after="0" w:line="240" w:lineRule="auto"/>
+              <w:jc w:val="right"/>
+              <w:rPr>
+                <w:rFonts w:ascii="Calibri" w:eastAsia="Times New Roman" w:hAnsi="Calibri" w:cs="Calibri"/>
+                <w:color w:val="000000"/>
+                <w:sz w:val="24"/>
+                <w:szCs w:val="24"/>
+                <w:lang w:val="es-MX" w:eastAsia="es-MX"/>
+              </w:rPr>
+            </w:pPr>
+            <w:r>
+              <w:rPr>
+                <w:rFonts w:ascii="Calibri" w:eastAsia="Times New Roman" w:hAnsi="Calibri" w:cs="Calibri"/>
+                <w:color w:val="000000"/>
+                <w:sz w:val="24"/>
+                <w:szCs w:val="24"/>
+                <w:lang w:val="es-MX" w:eastAsia="es-MX"/>
+              </w:rPr>
+              <w:t>1</w:t>
+            </w:r>
+          </w:p>
+        </w:tc>
+      </w:tr>
+      <w:tr>
+        <w:trPr>
+          <w:trHeight w:val="201"/>
+        </w:trPr>
+        <w:tc>
+          <w:tcPr>
+            <w:tcW w:w="6804" w:type="dxa"/>
+            <w:tcBorders>
+              <w:top w:val="nil"/>
+              <w:left w:val="nil"/>
+              <w:bottom w:val="nil"/>
+              <w:right w:val="single" w:sz="4" w:space="0" w:color="auto"/>
+            </w:tcBorders>
+            <w:shd w:val="clear" w:color="auto" w:fill="auto"/>
+            <w:noWrap/>
+            <w:vAlign w:val="bottom"/>
+            <w:hideMark/>
+          </w:tcPr>
+          <w:p>
+            <w:pPr>
+              <w:widowControl/>
+              <w:spacing w:after="0" w:line="240" w:lineRule="auto"/>
+              <w:rPr>
+                <w:rFonts w:ascii="Calibri" w:eastAsia="Times New Roman" w:hAnsi="Calibri" w:cs="Calibri"/>
+                <w:color w:val="000000"/>
+                <w:sz w:val="24"/>
+                <w:szCs w:val="24"/>
+                <w:lang w:val="es-MX" w:eastAsia="es-MX"/>
+              </w:rPr>
+            </w:pPr>
+            <w:r>
+              <w:rPr>
+                <w:rFonts w:ascii="Calibri" w:eastAsia="Times New Roman" w:hAnsi="Calibri" w:cs="Calibri"/>
+                <w:color w:val="000000"/>
+                <w:sz w:val="24"/>
+                <w:szCs w:val="24"/>
+                <w:lang w:val="es-MX" w:eastAsia="es-MX"/>
+              </w:rPr>
+              <w:t>CENTRALES GEOTERMICAS</w:t>
+            </w:r>
+          </w:p>
+        </w:tc>
+        <w:tc>
+          <w:tcPr>
+            <w:tcW w:w="1339" w:type="dxa"/>
+            <w:tcBorders>
+              <w:top w:val="nil"/>
+              <w:left w:val="nil"/>
+              <w:bottom w:val="nil"/>
+              <w:right w:val="nil"/>
+            </w:tcBorders>
+            <w:shd w:val="clear" w:color="auto" w:fill="auto"/>
+            <w:noWrap/>
+            <w:vAlign w:val="bottom"/>
+            <w:hideMark/>
+          </w:tcPr>
+          <w:p>
+            <w:pPr>
+              <w:widowControl/>
+              <w:spacing w:after="0" w:line="240" w:lineRule="auto"/>
+              <w:jc w:val="right"/>
+              <w:rPr>
+                <w:rFonts w:ascii="Calibri" w:eastAsia="Times New Roman" w:hAnsi="Calibri" w:cs="Calibri"/>
+                <w:color w:val="000000"/>
+                <w:sz w:val="24"/>
+                <w:szCs w:val="24"/>
+                <w:lang w:val="es-MX" w:eastAsia="es-MX"/>
+              </w:rPr>
+            </w:pPr>
+            <w:r>
+              <w:rPr>
+                <w:rFonts w:ascii="Calibri" w:eastAsia="Times New Roman" w:hAnsi="Calibri" w:cs="Calibri"/>
+                <w:color w:val="000000"/>
+                <w:sz w:val="24"/>
+                <w:szCs w:val="24"/>
+                <w:lang w:val="es-MX" w:eastAsia="es-MX"/>
+              </w:rPr>
+              <w:t>1</w:t>
+            </w:r>
+          </w:p>
+        </w:tc>
+      </w:tr>
+      <w:tr>
+        <w:trPr>
+          <w:trHeight w:val="201"/>
+        </w:trPr>
+        <w:tc>
+          <w:tcPr>
+            <w:tcW w:w="6804" w:type="dxa"/>
+            <w:tcBorders>
+              <w:top w:val="nil"/>
+              <w:left w:val="nil"/>
+              <w:bottom w:val="nil"/>
+              <w:right w:val="single" w:sz="4" w:space="0" w:color="auto"/>
+            </w:tcBorders>
+            <w:shd w:val="clear" w:color="auto" w:fill="auto"/>
+            <w:noWrap/>
+            <w:vAlign w:val="bottom"/>
+            <w:hideMark/>
+          </w:tcPr>
+          <w:p>
+            <w:pPr>
+              <w:widowControl/>
+              <w:spacing w:after="0" w:line="240" w:lineRule="auto"/>
+              <w:rPr>
+                <w:rFonts w:ascii="Calibri" w:eastAsia="Times New Roman" w:hAnsi="Calibri" w:cs="Calibri"/>
+                <w:color w:val="000000"/>
+                <w:sz w:val="24"/>
+                <w:szCs w:val="24"/>
+                <w:lang w:val="es-MX" w:eastAsia="es-MX"/>
+              </w:rPr>
+            </w:pPr>
+            <w:r>
+              <w:rPr>
+                <w:rFonts w:ascii="Calibri" w:eastAsia="Times New Roman" w:hAnsi="Calibri" w:cs="Calibri"/>
+                <w:color w:val="000000"/>
+                <w:sz w:val="24"/>
+                <w:szCs w:val="24"/>
+                <w:lang w:val="es-MX" w:eastAsia="es-MX"/>
+              </w:rPr>
+              <w:t>CENTRALES HIDROELECTRICAS</w:t>
+            </w:r>
+          </w:p>
+        </w:tc>
+        <w:tc>
+          <w:tcPr>
+            <w:tcW w:w="1339" w:type="dxa"/>
+            <w:tcBorders>
+              <w:top w:val="nil"/>
+              <w:left w:val="nil"/>
+              <w:bottom w:val="nil"/>
+              <w:right w:val="nil"/>
+            </w:tcBorders>
+            <w:shd w:val="clear" w:color="auto" w:fill="auto"/>
+            <w:noWrap/>
+            <w:vAlign w:val="bottom"/>
+            <w:hideMark/>
+          </w:tcPr>
+          <w:p>
+            <w:pPr>
+              <w:widowControl/>
+              <w:spacing w:after="0" w:line="240" w:lineRule="auto"/>
+              <w:jc w:val="right"/>
+              <w:rPr>
+                <w:rFonts w:ascii="Calibri" w:eastAsia="Times New Roman" w:hAnsi="Calibri" w:cs="Calibri"/>
+                <w:color w:val="000000"/>
+                <w:sz w:val="24"/>
+                <w:szCs w:val="24"/>
+                <w:lang w:val="es-MX" w:eastAsia="es-MX"/>
+              </w:rPr>
+            </w:pPr>
+            <w:r>
+              <w:rPr>
+                <w:rFonts w:ascii="Calibri" w:eastAsia="Times New Roman" w:hAnsi="Calibri" w:cs="Calibri"/>
+                <w:color w:val="000000"/>
+                <w:sz w:val="24"/>
+                <w:szCs w:val="24"/>
+                <w:lang w:val="es-MX" w:eastAsia="es-MX"/>
+              </w:rPr>
+              <w:t>1</w:t>
+            </w:r>
+          </w:p>
+        </w:tc>
+      </w:tr>
+      <w:tr>
+        <w:trPr>
+          <w:trHeight w:val="201"/>
+        </w:trPr>
+        <w:tc>
+          <w:tcPr>
+            <w:tcW w:w="6804" w:type="dxa"/>
+            <w:tcBorders>
+              <w:top w:val="nil"/>
+              <w:left w:val="nil"/>
+              <w:bottom w:val="nil"/>
+              <w:right w:val="single" w:sz="4" w:space="0" w:color="auto"/>
+            </w:tcBorders>
+            <w:shd w:val="clear" w:color="auto" w:fill="auto"/>
+            <w:noWrap/>
+            <w:vAlign w:val="bottom"/>
+            <w:hideMark/>
+          </w:tcPr>
+          <w:p>
+            <w:pPr>
+              <w:widowControl/>
+              <w:spacing w:after="0" w:line="240" w:lineRule="auto"/>
+              <w:rPr>
+                <w:rFonts w:ascii="Calibri" w:eastAsia="Times New Roman" w:hAnsi="Calibri" w:cs="Calibri"/>
+                <w:color w:val="000000"/>
+                <w:sz w:val="24"/>
+                <w:szCs w:val="24"/>
+                <w:lang w:val="es-MX" w:eastAsia="es-MX"/>
+              </w:rPr>
+            </w:pPr>
+            <w:r>
+              <w:rPr>
+                <w:rFonts w:ascii="Calibri" w:eastAsia="Times New Roman" w:hAnsi="Calibri" w:cs="Calibri"/>
+                <w:color w:val="000000"/>
+                <w:sz w:val="24"/>
+                <w:szCs w:val="24"/>
+                <w:lang w:val="es-MX" w:eastAsia="es-MX"/>
+              </w:rPr>
+              <w:t>COMUNIDADES RESILIENTES Y MEDIO AMBIENTE</w:t>
+            </w:r>
+          </w:p>
+        </w:tc>
+        <w:tc>
+          <w:tcPr>
+            <w:tcW w:w="1339" w:type="dxa"/>
+            <w:tcBorders>
+              <w:top w:val="nil"/>
+              <w:left w:val="nil"/>
+              <w:bottom w:val="nil"/>
+              <w:right w:val="nil"/>
+            </w:tcBorders>
+            <w:shd w:val="clear" w:color="auto" w:fill="auto"/>
+            <w:noWrap/>
+            <w:vAlign w:val="bottom"/>
+            <w:hideMark/>
+          </w:tcPr>
+          <w:p>
+            <w:pPr>
+              <w:widowControl/>
+              <w:spacing w:after="0" w:line="240" w:lineRule="auto"/>
+              <w:jc w:val="right"/>
+              <w:rPr>
+                <w:rFonts w:ascii="Calibri" w:eastAsia="Times New Roman" w:hAnsi="Calibri" w:cs="Calibri"/>
+                <w:color w:val="000000"/>
+                <w:sz w:val="24"/>
+                <w:szCs w:val="24"/>
+                <w:lang w:val="es-MX" w:eastAsia="es-MX"/>
+              </w:rPr>
+            </w:pPr>
+            <w:r>
+              <w:rPr>
+                <w:rFonts w:ascii="Calibri" w:eastAsia="Times New Roman" w:hAnsi="Calibri" w:cs="Calibri"/>
+                <w:color w:val="000000"/>
+                <w:sz w:val="24"/>
+                <w:szCs w:val="24"/>
+                <w:lang w:val="es-MX" w:eastAsia="es-MX"/>
+              </w:rPr>
+              <w:t>1</w:t>
+            </w:r>
+          </w:p>
+        </w:tc>
+      </w:tr>
+      <w:tr>
+        <w:trPr>
+          <w:trHeight w:val="201"/>
+        </w:trPr>
+        <w:tc>
+          <w:tcPr>
+            <w:tcW w:w="6804" w:type="dxa"/>
+            <w:tcBorders>
+              <w:top w:val="nil"/>
+              <w:left w:val="nil"/>
+              <w:bottom w:val="nil"/>
+              <w:right w:val="single" w:sz="4" w:space="0" w:color="auto"/>
+            </w:tcBorders>
+            <w:shd w:val="clear" w:color="auto" w:fill="auto"/>
+            <w:noWrap/>
+            <w:vAlign w:val="bottom"/>
+            <w:hideMark/>
+          </w:tcPr>
+          <w:p>
+            <w:pPr>
+              <w:widowControl/>
+              <w:spacing w:after="0" w:line="240" w:lineRule="auto"/>
+              <w:rPr>
+                <w:rFonts w:ascii="Calibri" w:eastAsia="Times New Roman" w:hAnsi="Calibri" w:cs="Calibri"/>
+                <w:color w:val="000000"/>
+                <w:sz w:val="24"/>
+                <w:szCs w:val="24"/>
+                <w:lang w:val="es-MX" w:eastAsia="es-MX"/>
+              </w:rPr>
+            </w:pPr>
+            <w:r>
+              <w:rPr>
+                <w:rFonts w:ascii="Calibri" w:eastAsia="Times New Roman" w:hAnsi="Calibri" w:cs="Calibri"/>
+                <w:color w:val="000000"/>
+                <w:sz w:val="24"/>
+                <w:szCs w:val="24"/>
+                <w:lang w:val="es-MX" w:eastAsia="es-MX"/>
+              </w:rPr>
+              <w:t>CRISIS MIGRACION Y FRONTERAS (MEXICO-ESTADOS UNIDOS)</w:t>
+            </w:r>
+          </w:p>
+        </w:tc>
+        <w:tc>
+          <w:tcPr>
+            <w:tcW w:w="1339" w:type="dxa"/>
+            <w:tcBorders>
+              <w:top w:val="nil"/>
+              <w:left w:val="nil"/>
+              <w:bottom w:val="nil"/>
+              <w:right w:val="nil"/>
+            </w:tcBorders>
+            <w:shd w:val="clear" w:color="auto" w:fill="auto"/>
+            <w:noWrap/>
+            <w:vAlign w:val="bottom"/>
+            <w:hideMark/>
+          </w:tcPr>
+          <w:p>
+            <w:pPr>
+              <w:widowControl/>
+              <w:spacing w:after="0" w:line="240" w:lineRule="auto"/>
+              <w:jc w:val="right"/>
+              <w:rPr>
+                <w:rFonts w:ascii="Calibri" w:eastAsia="Times New Roman" w:hAnsi="Calibri" w:cs="Calibri"/>
+                <w:color w:val="000000"/>
+                <w:sz w:val="24"/>
+                <w:szCs w:val="24"/>
+                <w:lang w:val="es-MX" w:eastAsia="es-MX"/>
+              </w:rPr>
+            </w:pPr>
+            <w:r>
+              <w:rPr>
+                <w:rFonts w:ascii="Calibri" w:eastAsia="Times New Roman" w:hAnsi="Calibri" w:cs="Calibri"/>
+                <w:color w:val="000000"/>
+                <w:sz w:val="24"/>
+                <w:szCs w:val="24"/>
+                <w:lang w:val="es-MX" w:eastAsia="es-MX"/>
+              </w:rPr>
+              <w:t>1</w:t>
+            </w:r>
+          </w:p>
+        </w:tc>
+      </w:tr>
+      <w:tr>
+        <w:trPr>
+          <w:trHeight w:val="201"/>
+        </w:trPr>
+        <w:tc>
+          <w:tcPr>
+            <w:tcW w:w="6804" w:type="dxa"/>
+            <w:tcBorders>
+              <w:top w:val="nil"/>
+              <w:left w:val="nil"/>
+              <w:bottom w:val="nil"/>
+              <w:right w:val="single" w:sz="4" w:space="0" w:color="auto"/>
+            </w:tcBorders>
+            <w:shd w:val="clear" w:color="auto" w:fill="auto"/>
+            <w:noWrap/>
+            <w:vAlign w:val="bottom"/>
+            <w:hideMark/>
+          </w:tcPr>
+          <w:p>
+            <w:pPr>
+              <w:widowControl/>
+              <w:spacing w:after="0" w:line="240" w:lineRule="auto"/>
+              <w:rPr>
+                <w:rFonts w:ascii="Calibri" w:eastAsia="Times New Roman" w:hAnsi="Calibri" w:cs="Calibri"/>
+                <w:color w:val="000000"/>
+                <w:sz w:val="24"/>
+                <w:szCs w:val="24"/>
+                <w:lang w:val="es-MX" w:eastAsia="es-MX"/>
+              </w:rPr>
+            </w:pPr>
+            <w:r>
+              <w:rPr>
+                <w:rFonts w:ascii="Calibri" w:eastAsia="Times New Roman" w:hAnsi="Calibri" w:cs="Calibri"/>
+                <w:color w:val="000000"/>
+                <w:sz w:val="24"/>
+                <w:szCs w:val="24"/>
+                <w:lang w:val="es-MX" w:eastAsia="es-MX"/>
+              </w:rPr>
+              <w:t>CULTURAS POPULARES</w:t>
+            </w:r>
+          </w:p>
+        </w:tc>
+        <w:tc>
+          <w:tcPr>
+            <w:tcW w:w="1339" w:type="dxa"/>
+            <w:tcBorders>
+              <w:top w:val="nil"/>
+              <w:left w:val="nil"/>
+              <w:bottom w:val="nil"/>
+              <w:right w:val="nil"/>
+            </w:tcBorders>
+            <w:shd w:val="clear" w:color="auto" w:fill="auto"/>
+            <w:noWrap/>
+            <w:vAlign w:val="bottom"/>
+            <w:hideMark/>
+          </w:tcPr>
+          <w:p>
+            <w:pPr>
+              <w:widowControl/>
+              <w:spacing w:after="0" w:line="240" w:lineRule="auto"/>
+              <w:jc w:val="right"/>
+              <w:rPr>
+                <w:rFonts w:ascii="Calibri" w:eastAsia="Times New Roman" w:hAnsi="Calibri" w:cs="Calibri"/>
+                <w:color w:val="000000"/>
+                <w:sz w:val="24"/>
+                <w:szCs w:val="24"/>
+                <w:lang w:val="es-MX" w:eastAsia="es-MX"/>
+              </w:rPr>
+            </w:pPr>
+            <w:r>
+              <w:rPr>
+                <w:rFonts w:ascii="Calibri" w:eastAsia="Times New Roman" w:hAnsi="Calibri" w:cs="Calibri"/>
+                <w:color w:val="000000"/>
+                <w:sz w:val="24"/>
+                <w:szCs w:val="24"/>
+                <w:lang w:val="es-MX" w:eastAsia="es-MX"/>
+              </w:rPr>
+              <w:t>1</w:t>
+            </w:r>
+          </w:p>
+        </w:tc>
+      </w:tr>
+      <w:tr>
+        <w:trPr>
+          <w:trHeight w:val="201"/>
+        </w:trPr>
+        <w:tc>
+          <w:tcPr>
+            <w:tcW w:w="6804" w:type="dxa"/>
+            <w:tcBorders>
+              <w:top w:val="nil"/>
+              <w:left w:val="nil"/>
+              <w:bottom w:val="nil"/>
+              <w:right w:val="single" w:sz="4" w:space="0" w:color="auto"/>
+            </w:tcBorders>
+            <w:shd w:val="clear" w:color="auto" w:fill="auto"/>
+            <w:noWrap/>
+            <w:vAlign w:val="bottom"/>
+            <w:hideMark/>
+          </w:tcPr>
+          <w:p>
+            <w:pPr>
+              <w:widowControl/>
+              <w:spacing w:after="0" w:line="240" w:lineRule="auto"/>
+              <w:rPr>
+                <w:rFonts w:ascii="Calibri" w:eastAsia="Times New Roman" w:hAnsi="Calibri" w:cs="Calibri"/>
+                <w:color w:val="000000"/>
+                <w:sz w:val="24"/>
+                <w:szCs w:val="24"/>
+                <w:lang w:val="es-MX" w:eastAsia="es-MX"/>
+              </w:rPr>
+            </w:pPr>
+            <w:r>
+              <w:rPr>
+                <w:rFonts w:ascii="Calibri" w:eastAsia="Times New Roman" w:hAnsi="Calibri" w:cs="Calibri"/>
+                <w:color w:val="000000"/>
+                <w:sz w:val="24"/>
+                <w:szCs w:val="24"/>
+                <w:lang w:val="es-MX" w:eastAsia="es-MX"/>
+              </w:rPr>
+              <w:t>DESARROLLO URBANO INTENSIVO: DISPUTAS POR LA CIUDAD</w:t>
+            </w:r>
+          </w:p>
+        </w:tc>
+        <w:tc>
+          <w:tcPr>
+            <w:tcW w:w="1339" w:type="dxa"/>
+            <w:tcBorders>
+              <w:top w:val="nil"/>
+              <w:left w:val="nil"/>
+              <w:bottom w:val="nil"/>
+              <w:right w:val="nil"/>
+            </w:tcBorders>
+            <w:shd w:val="clear" w:color="auto" w:fill="auto"/>
+            <w:noWrap/>
+            <w:vAlign w:val="bottom"/>
+            <w:hideMark/>
+          </w:tcPr>
+          <w:p>
+            <w:pPr>
+              <w:widowControl/>
+              <w:spacing w:after="0" w:line="240" w:lineRule="auto"/>
+              <w:jc w:val="right"/>
+              <w:rPr>
+                <w:rFonts w:ascii="Calibri" w:eastAsia="Times New Roman" w:hAnsi="Calibri" w:cs="Calibri"/>
+                <w:color w:val="000000"/>
+                <w:sz w:val="24"/>
+                <w:szCs w:val="24"/>
+                <w:lang w:val="es-MX" w:eastAsia="es-MX"/>
+              </w:rPr>
+            </w:pPr>
+            <w:r>
+              <w:rPr>
+                <w:rFonts w:ascii="Calibri" w:eastAsia="Times New Roman" w:hAnsi="Calibri" w:cs="Calibri"/>
+                <w:color w:val="000000"/>
+                <w:sz w:val="24"/>
+                <w:szCs w:val="24"/>
+                <w:lang w:val="es-MX" w:eastAsia="es-MX"/>
+              </w:rPr>
+              <w:t>1</w:t>
+            </w:r>
+          </w:p>
+        </w:tc>
+      </w:tr>
+      <w:tr>
+        <w:trPr>
+          <w:trHeight w:val="201"/>
+        </w:trPr>
+        <w:tc>
+          <w:tcPr>
+            <w:tcW w:w="6804" w:type="dxa"/>
+            <w:tcBorders>
+              <w:top w:val="nil"/>
+              <w:left w:val="nil"/>
+              <w:bottom w:val="nil"/>
+              <w:right w:val="single" w:sz="4" w:space="0" w:color="auto"/>
+            </w:tcBorders>
+            <w:shd w:val="clear" w:color="auto" w:fill="auto"/>
+            <w:noWrap/>
+            <w:vAlign w:val="bottom"/>
+            <w:hideMark/>
+          </w:tcPr>
+          <w:p>
+            <w:pPr>
+              <w:widowControl/>
+              <w:spacing w:after="0" w:line="240" w:lineRule="auto"/>
+              <w:rPr>
+                <w:rFonts w:ascii="Calibri" w:eastAsia="Times New Roman" w:hAnsi="Calibri" w:cs="Calibri"/>
+                <w:color w:val="000000"/>
+                <w:sz w:val="24"/>
+                <w:szCs w:val="24"/>
+                <w:lang w:val="es-MX" w:eastAsia="es-MX"/>
+              </w:rPr>
+            </w:pPr>
+            <w:r>
+              <w:rPr>
+                <w:rFonts w:ascii="Calibri" w:eastAsia="Times New Roman" w:hAnsi="Calibri" w:cs="Calibri"/>
+                <w:color w:val="000000"/>
+                <w:sz w:val="24"/>
+                <w:szCs w:val="24"/>
+                <w:lang w:val="es-MX" w:eastAsia="es-MX"/>
+              </w:rPr>
+              <w:t>DESPOSESION Y EXPLOTACION EN EL MUNDO CONTEMPORANEO</w:t>
+            </w:r>
+          </w:p>
+        </w:tc>
+        <w:tc>
+          <w:tcPr>
+            <w:tcW w:w="1339" w:type="dxa"/>
+            <w:tcBorders>
+              <w:top w:val="nil"/>
+              <w:left w:val="nil"/>
+              <w:bottom w:val="nil"/>
+              <w:right w:val="nil"/>
+            </w:tcBorders>
+            <w:shd w:val="clear" w:color="auto" w:fill="auto"/>
+            <w:noWrap/>
+            <w:vAlign w:val="bottom"/>
+            <w:hideMark/>
+          </w:tcPr>
+          <w:p>
+            <w:pPr>
+              <w:widowControl/>
+              <w:spacing w:after="0" w:line="240" w:lineRule="auto"/>
+              <w:jc w:val="right"/>
+              <w:rPr>
+                <w:rFonts w:ascii="Calibri" w:eastAsia="Times New Roman" w:hAnsi="Calibri" w:cs="Calibri"/>
+                <w:color w:val="000000"/>
+                <w:sz w:val="24"/>
+                <w:szCs w:val="24"/>
+                <w:lang w:val="es-MX" w:eastAsia="es-MX"/>
+              </w:rPr>
+            </w:pPr>
+            <w:r>
+              <w:rPr>
+                <w:rFonts w:ascii="Calibri" w:eastAsia="Times New Roman" w:hAnsi="Calibri" w:cs="Calibri"/>
+                <w:color w:val="000000"/>
+                <w:sz w:val="24"/>
+                <w:szCs w:val="24"/>
+                <w:lang w:val="es-MX" w:eastAsia="es-MX"/>
+              </w:rPr>
+              <w:t>1</w:t>
+            </w:r>
+          </w:p>
+        </w:tc>
+      </w:tr>
+    </w:tbl>
+    <w:p>
+      <w:pPr>
+        <w:spacing w:before="100" w:beforeAutospacing="1" w:after="100" w:afterAutospacing="1" w:line="360" w:lineRule="auto"/>
+        <w:jc w:val="both"/>
+        <w:rPr>
+          <w:rFonts w:ascii="Arial" w:eastAsiaTheme="minorEastAsia" w:hAnsi="Arial" w:cs="Arial"/>
+          <w:sz w:val="24"/>
+          <w:szCs w:val="24"/>
+          <w:lang w:val="es-MX"/>
+        </w:rPr>
+      </w:pPr>
+    </w:p>
+    <w:p>
+      <w:pPr>
+        <w:spacing w:before="100" w:beforeAutospacing="1" w:after="100" w:afterAutospacing="1" w:line="360" w:lineRule="auto"/>
+        <w:jc w:val="both"/>
+        <w:rPr>
+          <w:rFonts w:ascii="Arial" w:hAnsi="Arial" w:cs="Arial"/>
+          <w:sz w:val="24"/>
+          <w:szCs w:val="24"/>
+          <w:lang w:val="es-MX"/>
+        </w:rPr>
+      </w:pPr>
+      <w:r>
+        <w:rPr>
+          <w:rFonts w:ascii="Arial" w:eastAsiaTheme="minorEastAsia" w:hAnsi="Arial" w:cs="Arial"/>
+          <w:sz w:val="24"/>
+          <w:szCs w:val="24"/>
+          <w:lang w:val="es-MX"/>
+        </w:rPr>
+        <w:lastRenderedPageBreak/>
+        <w:t>Considerando la base de datos generada fue posible determinar aquellas materias con probabilidad de certificar en el primer intento, de ellas 178 tienen la probabilidad mayor a 0.9; 472 con probabildad de certificar en el primer intento entre 0.75 y 0.9; así como 495 con probabilidad de certificar en el primer intento entre 0.5 y 0.75</w:t>
+      </w:r>
+      <w:r>
+        <w:rPr>
+          <w:rFonts w:ascii="Arial" w:eastAsiaTheme="minorEastAsia" w:hAnsi="Arial" w:cs="Arial"/>
+          <w:sz w:val="24"/>
+          <w:szCs w:val="24"/>
+          <w:lang w:val="es-MX"/>
+        </w:rPr>
+        <w:t>, en la Tabla 7 se muestran las primeras 10 de la lista.</w:t>
+      </w:r>
+    </w:p>
+    <w:p>
+      <w:pPr>
+        <w:pStyle w:val="Descripcin"/>
+        <w:keepNext/>
+        <w:jc w:val="center"/>
+        <w:rPr>
+          <w:lang w:val="es-MX"/>
+        </w:rPr>
+      </w:pPr>
+      <w:r>
+        <w:rPr>
+          <w:lang w:val="es-MX"/>
+        </w:rPr>
+        <w:t xml:space="preserve">Tabla </w:t>
+      </w:r>
+      <w:r>
+        <w:fldChar w:fldCharType="begin"/>
+      </w:r>
+      <w:r>
+        <w:rPr>
+          <w:lang w:val="es-MX"/>
+        </w:rPr>
+        <w:instrText xml:space="preserve"> SEQ Tabla \* ARABIC </w:instrText>
+      </w:r>
+      <w:r>
+        <w:fldChar w:fldCharType="separate"/>
+      </w:r>
+      <w:r>
+        <w:rPr>
+          <w:noProof/>
+          <w:lang w:val="es-MX"/>
+        </w:rPr>
+        <w:t>8</w:t>
+      </w:r>
+      <w:r>
+        <w:fldChar w:fldCharType="end"/>
+      </w:r>
+      <w:r>
+        <w:rPr>
+          <w:lang w:val="es-MX"/>
+        </w:rPr>
+        <w:t>: Materias con más de diez intentos antes de certificar</w:t>
+      </w:r>
+    </w:p>
+    <w:tbl>
+      <w:tblPr>
+        <w:tblW w:w="6379" w:type="dxa"/>
+        <w:jc w:val="center"/>
+        <w:tblCellMar>
+          <w:left w:w="70" w:type="dxa"/>
+          <w:right w:w="70" w:type="dxa"/>
+        </w:tblCellMar>
+        <w:tblLook w:val="04A0" w:firstRow="1" w:lastRow="0" w:firstColumn="1" w:lastColumn="0" w:noHBand="0" w:noVBand="1"/>
+      </w:tblPr>
+      <w:tblGrid>
+        <w:gridCol w:w="5488"/>
+        <w:gridCol w:w="891"/>
+      </w:tblGrid>
+      <w:tr>
+        <w:trPr>
+          <w:trHeight w:val="510"/>
+          <w:jc w:val="center"/>
+        </w:trPr>
+        <w:tc>
+          <w:tcPr>
+            <w:tcW w:w="5488" w:type="dxa"/>
+            <w:tcBorders>
+              <w:top w:val="single" w:sz="8" w:space="0" w:color="000000"/>
+              <w:left w:val="nil"/>
+              <w:bottom w:val="single" w:sz="8" w:space="0" w:color="000000"/>
+              <w:right w:val="nil"/>
+            </w:tcBorders>
+            <w:shd w:val="clear" w:color="auto" w:fill="auto"/>
+            <w:vAlign w:val="center"/>
+            <w:hideMark/>
+          </w:tcPr>
+          <w:p>
+            <w:pPr>
+              <w:widowControl/>
+              <w:spacing w:after="0" w:line="240" w:lineRule="auto"/>
+              <w:rPr>
+                <w:rFonts w:ascii="Cambria" w:eastAsia="Times New Roman" w:hAnsi="Cambria" w:cs="Calibri"/>
+                <w:color w:val="000000"/>
+                <w:sz w:val="20"/>
+                <w:szCs w:val="20"/>
+                <w:lang w:val="es-MX" w:eastAsia="es-MX"/>
+              </w:rPr>
+            </w:pPr>
+            <w:r>
+              <w:rPr>
+                <w:rFonts w:ascii="Cambria" w:eastAsia="Times New Roman" w:hAnsi="Cambria" w:cs="Calibri"/>
+                <w:color w:val="000000"/>
+                <w:sz w:val="20"/>
+                <w:szCs w:val="24"/>
+                <w:lang w:val="es-MX" w:eastAsia="es-MX"/>
+              </w:rPr>
+              <w:t>Materia</w:t>
+            </w:r>
+          </w:p>
+        </w:tc>
+        <w:tc>
+          <w:tcPr>
+            <w:tcW w:w="891" w:type="dxa"/>
+            <w:tcBorders>
+              <w:top w:val="single" w:sz="8" w:space="0" w:color="000000"/>
+              <w:left w:val="nil"/>
+              <w:bottom w:val="single" w:sz="8" w:space="0" w:color="000000"/>
+              <w:right w:val="nil"/>
+            </w:tcBorders>
+            <w:shd w:val="clear" w:color="auto" w:fill="auto"/>
+            <w:vAlign w:val="center"/>
+            <w:hideMark/>
+          </w:tcPr>
+          <w:p>
+            <w:pPr>
+              <w:widowControl/>
+              <w:spacing w:after="0" w:line="240" w:lineRule="auto"/>
+              <w:rPr>
+                <w:rFonts w:ascii="Cambria" w:eastAsia="Times New Roman" w:hAnsi="Cambria" w:cs="Calibri"/>
+                <w:color w:val="000000"/>
+                <w:sz w:val="20"/>
+                <w:szCs w:val="20"/>
+                <w:lang w:val="es-MX" w:eastAsia="es-MX"/>
+              </w:rPr>
+            </w:pPr>
+            <w:r>
+              <w:rPr>
+                <w:rFonts w:ascii="Cambria" w:eastAsia="Times New Roman" w:hAnsi="Cambria" w:cs="Calibri"/>
+                <w:color w:val="000000"/>
+                <w:sz w:val="20"/>
+                <w:szCs w:val="24"/>
+                <w:lang w:val="es-MX" w:eastAsia="es-MX"/>
+              </w:rPr>
+              <w:t>Número Intentos</w:t>
+            </w:r>
+          </w:p>
+        </w:tc>
+      </w:tr>
+      <w:tr>
+        <w:trPr>
+          <w:trHeight w:val="281"/>
+          <w:jc w:val="center"/>
+        </w:trPr>
+        <w:tc>
+          <w:tcPr>
+            <w:tcW w:w="5488" w:type="dxa"/>
+            <w:tcBorders>
+              <w:top w:val="nil"/>
+              <w:left w:val="nil"/>
+              <w:bottom w:val="nil"/>
+              <w:right w:val="nil"/>
+            </w:tcBorders>
+            <w:shd w:val="clear" w:color="auto" w:fill="auto"/>
+            <w:vAlign w:val="center"/>
+            <w:hideMark/>
+          </w:tcPr>
+          <w:p>
+            <w:pPr>
+              <w:widowControl/>
+              <w:spacing w:after="0" w:line="240" w:lineRule="auto"/>
+              <w:rPr>
+                <w:rFonts w:ascii="Cambria" w:eastAsia="Times New Roman" w:hAnsi="Cambria" w:cs="Calibri"/>
+                <w:color w:val="000000"/>
+                <w:sz w:val="20"/>
+                <w:szCs w:val="20"/>
+                <w:lang w:val="es-MX" w:eastAsia="es-MX"/>
+              </w:rPr>
+            </w:pPr>
+            <w:r>
+              <w:rPr>
+                <w:rFonts w:ascii="Cambria" w:eastAsia="Times New Roman" w:hAnsi="Cambria" w:cs="Calibri"/>
+                <w:color w:val="000000"/>
+                <w:sz w:val="20"/>
+                <w:szCs w:val="24"/>
+                <w:lang w:val="es-MX" w:eastAsia="es-MX"/>
+              </w:rPr>
+              <w:t>MECANICA I</w:t>
+            </w:r>
+          </w:p>
+        </w:tc>
+        <w:tc>
+          <w:tcPr>
+            <w:tcW w:w="891" w:type="dxa"/>
+            <w:tcBorders>
+              <w:top w:val="nil"/>
+              <w:left w:val="nil"/>
+              <w:bottom w:val="nil"/>
+              <w:right w:val="nil"/>
+            </w:tcBorders>
+            <w:shd w:val="clear" w:color="auto" w:fill="auto"/>
+            <w:vAlign w:val="center"/>
+            <w:hideMark/>
+          </w:tcPr>
+          <w:p>
+            <w:pPr>
+              <w:widowControl/>
+              <w:spacing w:after="0" w:line="240" w:lineRule="auto"/>
+              <w:jc w:val="right"/>
+              <w:rPr>
+                <w:rFonts w:ascii="Cambria" w:eastAsia="Times New Roman" w:hAnsi="Cambria" w:cs="Calibri"/>
+                <w:color w:val="000000"/>
+                <w:sz w:val="20"/>
+                <w:szCs w:val="20"/>
+                <w:lang w:val="es-MX" w:eastAsia="es-MX"/>
+              </w:rPr>
+            </w:pPr>
+            <w:r>
+              <w:rPr>
+                <w:rFonts w:ascii="Cambria" w:eastAsia="Times New Roman" w:hAnsi="Cambria" w:cs="Calibri"/>
+                <w:color w:val="000000"/>
+                <w:sz w:val="20"/>
+                <w:szCs w:val="24"/>
+                <w:lang w:val="es-MX" w:eastAsia="es-MX"/>
+              </w:rPr>
+              <w:t>28</w:t>
+            </w:r>
+          </w:p>
+        </w:tc>
+      </w:tr>
+      <w:tr>
+        <w:trPr>
+          <w:trHeight w:val="281"/>
+          <w:jc w:val="center"/>
+        </w:trPr>
+        <w:tc>
+          <w:tcPr>
+            <w:tcW w:w="5488" w:type="dxa"/>
+            <w:tcBorders>
+              <w:top w:val="nil"/>
+              <w:left w:val="nil"/>
+              <w:bottom w:val="nil"/>
+              <w:right w:val="nil"/>
+            </w:tcBorders>
+            <w:shd w:val="clear" w:color="auto" w:fill="auto"/>
+            <w:vAlign w:val="center"/>
+            <w:hideMark/>
+          </w:tcPr>
+          <w:p>
+            <w:pPr>
+              <w:widowControl/>
+              <w:spacing w:after="0" w:line="240" w:lineRule="auto"/>
+              <w:rPr>
+                <w:rFonts w:ascii="Cambria" w:eastAsia="Times New Roman" w:hAnsi="Cambria" w:cs="Calibri"/>
+                <w:color w:val="000000"/>
+                <w:sz w:val="20"/>
+                <w:szCs w:val="20"/>
+                <w:lang w:val="es-MX" w:eastAsia="es-MX"/>
+              </w:rPr>
+            </w:pPr>
+            <w:r>
+              <w:rPr>
+                <w:rFonts w:ascii="Cambria" w:eastAsia="Times New Roman" w:hAnsi="Cambria" w:cs="Calibri"/>
+                <w:color w:val="000000"/>
+                <w:sz w:val="20"/>
+                <w:szCs w:val="24"/>
+                <w:lang w:val="es-MX" w:eastAsia="es-MX"/>
+              </w:rPr>
+              <w:t>CALCULO DIFERENCIAL</w:t>
+            </w:r>
+          </w:p>
+        </w:tc>
+        <w:tc>
+          <w:tcPr>
+            <w:tcW w:w="891" w:type="dxa"/>
+            <w:tcBorders>
+              <w:top w:val="nil"/>
+              <w:left w:val="nil"/>
+              <w:bottom w:val="nil"/>
+              <w:right w:val="nil"/>
+            </w:tcBorders>
+            <w:shd w:val="clear" w:color="auto" w:fill="auto"/>
+            <w:vAlign w:val="center"/>
+            <w:hideMark/>
+          </w:tcPr>
+          <w:p>
+            <w:pPr>
+              <w:widowControl/>
+              <w:spacing w:after="0" w:line="240" w:lineRule="auto"/>
+              <w:jc w:val="right"/>
+              <w:rPr>
+                <w:rFonts w:ascii="Cambria" w:eastAsia="Times New Roman" w:hAnsi="Cambria" w:cs="Calibri"/>
+                <w:color w:val="000000"/>
+                <w:sz w:val="20"/>
+                <w:szCs w:val="20"/>
+                <w:lang w:val="es-MX" w:eastAsia="es-MX"/>
+              </w:rPr>
+            </w:pPr>
+            <w:r>
+              <w:rPr>
+                <w:rFonts w:ascii="Cambria" w:eastAsia="Times New Roman" w:hAnsi="Cambria" w:cs="Calibri"/>
+                <w:color w:val="000000"/>
+                <w:sz w:val="20"/>
+                <w:szCs w:val="24"/>
+                <w:lang w:val="es-MX" w:eastAsia="es-MX"/>
+              </w:rPr>
+              <w:t>19</w:t>
+            </w:r>
+          </w:p>
+        </w:tc>
+      </w:tr>
+      <w:tr>
+        <w:trPr>
+          <w:trHeight w:val="281"/>
+          <w:jc w:val="center"/>
+        </w:trPr>
+        <w:tc>
+          <w:tcPr>
+            <w:tcW w:w="5488" w:type="dxa"/>
+            <w:tcBorders>
+              <w:top w:val="nil"/>
+              <w:left w:val="nil"/>
+              <w:bottom w:val="nil"/>
+              <w:right w:val="nil"/>
+            </w:tcBorders>
+            <w:shd w:val="clear" w:color="auto" w:fill="auto"/>
+            <w:vAlign w:val="center"/>
+            <w:hideMark/>
+          </w:tcPr>
+          <w:p>
+            <w:pPr>
+              <w:widowControl/>
+              <w:spacing w:after="0" w:line="240" w:lineRule="auto"/>
+              <w:rPr>
+                <w:rFonts w:ascii="Cambria" w:eastAsia="Times New Roman" w:hAnsi="Cambria" w:cs="Calibri"/>
+                <w:color w:val="000000"/>
+                <w:sz w:val="20"/>
+                <w:szCs w:val="20"/>
+                <w:lang w:val="es-MX" w:eastAsia="es-MX"/>
+              </w:rPr>
+            </w:pPr>
+            <w:r>
+              <w:rPr>
+                <w:rFonts w:ascii="Cambria" w:eastAsia="Times New Roman" w:hAnsi="Cambria" w:cs="Calibri"/>
+                <w:color w:val="000000"/>
+                <w:sz w:val="20"/>
+                <w:szCs w:val="24"/>
+                <w:lang w:val="es-MX" w:eastAsia="es-MX"/>
+              </w:rPr>
+              <w:t>CALCULO DIFERENCIAL INTEGRAL</w:t>
+            </w:r>
+          </w:p>
+        </w:tc>
+        <w:tc>
+          <w:tcPr>
+            <w:tcW w:w="891" w:type="dxa"/>
+            <w:tcBorders>
+              <w:top w:val="nil"/>
+              <w:left w:val="nil"/>
+              <w:bottom w:val="nil"/>
+              <w:right w:val="nil"/>
+            </w:tcBorders>
+            <w:shd w:val="clear" w:color="auto" w:fill="auto"/>
+            <w:vAlign w:val="center"/>
+            <w:hideMark/>
+          </w:tcPr>
+          <w:p>
+            <w:pPr>
+              <w:widowControl/>
+              <w:spacing w:after="0" w:line="240" w:lineRule="auto"/>
+              <w:jc w:val="right"/>
+              <w:rPr>
+                <w:rFonts w:ascii="Cambria" w:eastAsia="Times New Roman" w:hAnsi="Cambria" w:cs="Calibri"/>
+                <w:color w:val="000000"/>
+                <w:sz w:val="20"/>
+                <w:szCs w:val="20"/>
+                <w:lang w:val="es-MX" w:eastAsia="es-MX"/>
+              </w:rPr>
+            </w:pPr>
+            <w:r>
+              <w:rPr>
+                <w:rFonts w:ascii="Cambria" w:eastAsia="Times New Roman" w:hAnsi="Cambria" w:cs="Calibri"/>
+                <w:color w:val="000000"/>
+                <w:sz w:val="20"/>
+                <w:szCs w:val="24"/>
+                <w:lang w:val="es-MX" w:eastAsia="es-MX"/>
+              </w:rPr>
+              <w:t>18</w:t>
+            </w:r>
+          </w:p>
+        </w:tc>
+      </w:tr>
+      <w:tr>
+        <w:trPr>
+          <w:trHeight w:val="281"/>
+          <w:jc w:val="center"/>
+        </w:trPr>
+        <w:tc>
+          <w:tcPr>
+            <w:tcW w:w="5488" w:type="dxa"/>
+            <w:tcBorders>
+              <w:top w:val="nil"/>
+              <w:left w:val="nil"/>
+              <w:bottom w:val="nil"/>
+              <w:right w:val="nil"/>
+            </w:tcBorders>
+            <w:shd w:val="clear" w:color="auto" w:fill="auto"/>
+            <w:vAlign w:val="center"/>
+            <w:hideMark/>
+          </w:tcPr>
+          <w:p>
+            <w:pPr>
+              <w:widowControl/>
+              <w:spacing w:after="0" w:line="240" w:lineRule="auto"/>
+              <w:rPr>
+                <w:rFonts w:ascii="Cambria" w:eastAsia="Times New Roman" w:hAnsi="Cambria" w:cs="Calibri"/>
+                <w:color w:val="000000"/>
+                <w:sz w:val="20"/>
+                <w:szCs w:val="20"/>
+                <w:lang w:val="es-MX" w:eastAsia="es-MX"/>
+              </w:rPr>
+            </w:pPr>
+            <w:r>
+              <w:rPr>
+                <w:rFonts w:ascii="Cambria" w:eastAsia="Times New Roman" w:hAnsi="Cambria" w:cs="Calibri"/>
+                <w:color w:val="000000"/>
+                <w:sz w:val="20"/>
+                <w:szCs w:val="24"/>
+                <w:lang w:val="es-MX" w:eastAsia="es-MX"/>
+              </w:rPr>
+              <w:t>ESTUDIOS SOCIALES E HISTORICOS II</w:t>
+            </w:r>
+          </w:p>
+        </w:tc>
+        <w:tc>
+          <w:tcPr>
+            <w:tcW w:w="891" w:type="dxa"/>
+            <w:tcBorders>
+              <w:top w:val="nil"/>
+              <w:left w:val="nil"/>
+              <w:bottom w:val="nil"/>
+              <w:right w:val="nil"/>
+            </w:tcBorders>
+            <w:shd w:val="clear" w:color="auto" w:fill="auto"/>
+            <w:vAlign w:val="center"/>
+            <w:hideMark/>
+          </w:tcPr>
+          <w:p>
+            <w:pPr>
+              <w:widowControl/>
+              <w:spacing w:after="0" w:line="240" w:lineRule="auto"/>
+              <w:jc w:val="right"/>
+              <w:rPr>
+                <w:rFonts w:ascii="Cambria" w:eastAsia="Times New Roman" w:hAnsi="Cambria" w:cs="Calibri"/>
+                <w:color w:val="000000"/>
+                <w:sz w:val="20"/>
+                <w:szCs w:val="20"/>
+                <w:lang w:val="es-MX" w:eastAsia="es-MX"/>
+              </w:rPr>
+            </w:pPr>
+            <w:r>
+              <w:rPr>
+                <w:rFonts w:ascii="Cambria" w:eastAsia="Times New Roman" w:hAnsi="Cambria" w:cs="Calibri"/>
+                <w:color w:val="000000"/>
+                <w:sz w:val="20"/>
+                <w:szCs w:val="24"/>
+                <w:lang w:val="es-MX" w:eastAsia="es-MX"/>
+              </w:rPr>
+              <w:t>17</w:t>
+            </w:r>
+          </w:p>
+        </w:tc>
+      </w:tr>
+      <w:tr>
+        <w:trPr>
+          <w:trHeight w:val="281"/>
+          <w:jc w:val="center"/>
+        </w:trPr>
+        <w:tc>
+          <w:tcPr>
+            <w:tcW w:w="5488" w:type="dxa"/>
+            <w:tcBorders>
+              <w:top w:val="nil"/>
+              <w:left w:val="nil"/>
+              <w:bottom w:val="nil"/>
+              <w:right w:val="nil"/>
+            </w:tcBorders>
+            <w:shd w:val="clear" w:color="auto" w:fill="auto"/>
+            <w:vAlign w:val="center"/>
+            <w:hideMark/>
+          </w:tcPr>
+          <w:p>
+            <w:pPr>
+              <w:widowControl/>
+              <w:spacing w:after="0" w:line="240" w:lineRule="auto"/>
+              <w:rPr>
+                <w:rFonts w:ascii="Cambria" w:eastAsia="Times New Roman" w:hAnsi="Cambria" w:cs="Calibri"/>
+                <w:color w:val="000000"/>
+                <w:sz w:val="20"/>
+                <w:szCs w:val="20"/>
+                <w:lang w:val="es-MX" w:eastAsia="es-MX"/>
+              </w:rPr>
+            </w:pPr>
+            <w:r>
+              <w:rPr>
+                <w:rFonts w:ascii="Cambria" w:eastAsia="Times New Roman" w:hAnsi="Cambria" w:cs="Calibri"/>
+                <w:color w:val="000000"/>
+                <w:sz w:val="20"/>
+                <w:szCs w:val="24"/>
+                <w:lang w:val="es-MX" w:eastAsia="es-MX"/>
+              </w:rPr>
+              <w:t>ESTADISTICA Y PROBABILIDAD</w:t>
+            </w:r>
+          </w:p>
+        </w:tc>
+        <w:tc>
+          <w:tcPr>
+            <w:tcW w:w="891" w:type="dxa"/>
+            <w:tcBorders>
+              <w:top w:val="nil"/>
+              <w:left w:val="nil"/>
+              <w:bottom w:val="nil"/>
+              <w:right w:val="nil"/>
+            </w:tcBorders>
+            <w:shd w:val="clear" w:color="auto" w:fill="auto"/>
+            <w:vAlign w:val="center"/>
+            <w:hideMark/>
+          </w:tcPr>
+          <w:p>
+            <w:pPr>
+              <w:widowControl/>
+              <w:spacing w:after="0" w:line="240" w:lineRule="auto"/>
+              <w:jc w:val="right"/>
+              <w:rPr>
+                <w:rFonts w:ascii="Cambria" w:eastAsia="Times New Roman" w:hAnsi="Cambria" w:cs="Calibri"/>
+                <w:color w:val="000000"/>
+                <w:sz w:val="20"/>
+                <w:szCs w:val="20"/>
+                <w:lang w:val="es-MX" w:eastAsia="es-MX"/>
+              </w:rPr>
+            </w:pPr>
+            <w:r>
+              <w:rPr>
+                <w:rFonts w:ascii="Cambria" w:eastAsia="Times New Roman" w:hAnsi="Cambria" w:cs="Calibri"/>
+                <w:color w:val="000000"/>
+                <w:sz w:val="20"/>
+                <w:szCs w:val="24"/>
+                <w:lang w:val="es-MX" w:eastAsia="es-MX"/>
+              </w:rPr>
+              <w:t>16</w:t>
+            </w:r>
+          </w:p>
+        </w:tc>
+      </w:tr>
+      <w:tr>
+        <w:trPr>
+          <w:trHeight w:val="281"/>
+          <w:jc w:val="center"/>
+        </w:trPr>
+        <w:tc>
+          <w:tcPr>
+            <w:tcW w:w="5488" w:type="dxa"/>
+            <w:tcBorders>
+              <w:top w:val="nil"/>
+              <w:left w:val="nil"/>
+              <w:bottom w:val="nil"/>
+              <w:right w:val="nil"/>
+            </w:tcBorders>
+            <w:shd w:val="clear" w:color="auto" w:fill="auto"/>
+            <w:vAlign w:val="center"/>
+            <w:hideMark/>
+          </w:tcPr>
+          <w:p>
+            <w:pPr>
+              <w:widowControl/>
+              <w:spacing w:after="0" w:line="240" w:lineRule="auto"/>
+              <w:rPr>
+                <w:rFonts w:ascii="Cambria" w:eastAsia="Times New Roman" w:hAnsi="Cambria" w:cs="Calibri"/>
+                <w:color w:val="000000"/>
+                <w:sz w:val="20"/>
+                <w:szCs w:val="20"/>
+                <w:lang w:val="es-MX" w:eastAsia="es-MX"/>
+              </w:rPr>
+            </w:pPr>
+            <w:r>
+              <w:rPr>
+                <w:rFonts w:ascii="Cambria" w:eastAsia="Times New Roman" w:hAnsi="Cambria" w:cs="Calibri"/>
+                <w:color w:val="000000"/>
+                <w:sz w:val="20"/>
+                <w:szCs w:val="24"/>
+                <w:lang w:val="es-MX" w:eastAsia="es-MX"/>
+              </w:rPr>
+              <w:t>ALGEBRA Y GEOMETRIA ANALITICA</w:t>
+            </w:r>
+          </w:p>
+        </w:tc>
+        <w:tc>
+          <w:tcPr>
+            <w:tcW w:w="891" w:type="dxa"/>
+            <w:tcBorders>
+              <w:top w:val="nil"/>
+              <w:left w:val="nil"/>
+              <w:bottom w:val="nil"/>
+              <w:right w:val="nil"/>
+            </w:tcBorders>
+            <w:shd w:val="clear" w:color="auto" w:fill="auto"/>
+            <w:vAlign w:val="center"/>
+            <w:hideMark/>
+          </w:tcPr>
+          <w:p>
+            <w:pPr>
+              <w:widowControl/>
+              <w:spacing w:after="0" w:line="240" w:lineRule="auto"/>
+              <w:jc w:val="right"/>
+              <w:rPr>
+                <w:rFonts w:ascii="Cambria" w:eastAsia="Times New Roman" w:hAnsi="Cambria" w:cs="Calibri"/>
+                <w:color w:val="000000"/>
+                <w:sz w:val="20"/>
+                <w:szCs w:val="20"/>
+                <w:lang w:val="es-MX" w:eastAsia="es-MX"/>
+              </w:rPr>
+            </w:pPr>
+            <w:r>
+              <w:rPr>
+                <w:rFonts w:ascii="Cambria" w:eastAsia="Times New Roman" w:hAnsi="Cambria" w:cs="Calibri"/>
+                <w:color w:val="000000"/>
+                <w:sz w:val="20"/>
+                <w:szCs w:val="24"/>
+                <w:lang w:val="es-MX" w:eastAsia="es-MX"/>
+              </w:rPr>
+              <w:t>15</w:t>
+            </w:r>
+          </w:p>
+        </w:tc>
+      </w:tr>
+      <w:tr>
+        <w:trPr>
+          <w:trHeight w:val="281"/>
+          <w:jc w:val="center"/>
+        </w:trPr>
+        <w:tc>
+          <w:tcPr>
+            <w:tcW w:w="5488" w:type="dxa"/>
+            <w:tcBorders>
+              <w:top w:val="nil"/>
+              <w:left w:val="nil"/>
+              <w:bottom w:val="nil"/>
+              <w:right w:val="nil"/>
+            </w:tcBorders>
+            <w:shd w:val="clear" w:color="auto" w:fill="auto"/>
+            <w:vAlign w:val="center"/>
+            <w:hideMark/>
+          </w:tcPr>
+          <w:p>
+            <w:pPr>
+              <w:widowControl/>
+              <w:spacing w:after="0" w:line="240" w:lineRule="auto"/>
+              <w:rPr>
+                <w:rFonts w:ascii="Cambria" w:eastAsia="Times New Roman" w:hAnsi="Cambria" w:cs="Calibri"/>
+                <w:color w:val="000000"/>
+                <w:sz w:val="20"/>
+                <w:szCs w:val="20"/>
+                <w:lang w:val="es-MX" w:eastAsia="es-MX"/>
+              </w:rPr>
+            </w:pPr>
+            <w:r>
+              <w:rPr>
+                <w:rFonts w:ascii="Cambria" w:eastAsia="Times New Roman" w:hAnsi="Cambria" w:cs="Calibri"/>
+                <w:color w:val="000000"/>
+                <w:sz w:val="20"/>
+                <w:szCs w:val="24"/>
+                <w:lang w:val="es-MX" w:eastAsia="es-MX"/>
+              </w:rPr>
+              <w:t>DISPOSITIVOS ELECTRONICOS I</w:t>
+            </w:r>
+          </w:p>
+        </w:tc>
+        <w:tc>
+          <w:tcPr>
+            <w:tcW w:w="891" w:type="dxa"/>
+            <w:tcBorders>
+              <w:top w:val="nil"/>
+              <w:left w:val="nil"/>
+              <w:bottom w:val="nil"/>
+              <w:right w:val="nil"/>
+            </w:tcBorders>
+            <w:shd w:val="clear" w:color="auto" w:fill="auto"/>
+            <w:vAlign w:val="center"/>
+            <w:hideMark/>
+          </w:tcPr>
+          <w:p>
+            <w:pPr>
+              <w:widowControl/>
+              <w:spacing w:after="0" w:line="240" w:lineRule="auto"/>
+              <w:jc w:val="right"/>
+              <w:rPr>
+                <w:rFonts w:ascii="Cambria" w:eastAsia="Times New Roman" w:hAnsi="Cambria" w:cs="Calibri"/>
+                <w:color w:val="000000"/>
+                <w:sz w:val="20"/>
+                <w:szCs w:val="20"/>
+                <w:lang w:val="es-MX" w:eastAsia="es-MX"/>
+              </w:rPr>
+            </w:pPr>
+            <w:r>
+              <w:rPr>
+                <w:rFonts w:ascii="Cambria" w:eastAsia="Times New Roman" w:hAnsi="Cambria" w:cs="Calibri"/>
+                <w:color w:val="000000"/>
+                <w:sz w:val="20"/>
+                <w:szCs w:val="24"/>
+                <w:lang w:val="es-MX" w:eastAsia="es-MX"/>
+              </w:rPr>
+              <w:t>15</w:t>
+            </w:r>
+          </w:p>
+        </w:tc>
+      </w:tr>
+      <w:tr>
+        <w:trPr>
+          <w:trHeight w:val="281"/>
+          <w:jc w:val="center"/>
+        </w:trPr>
+        <w:tc>
+          <w:tcPr>
+            <w:tcW w:w="5488" w:type="dxa"/>
+            <w:tcBorders>
+              <w:top w:val="nil"/>
+              <w:left w:val="nil"/>
+              <w:bottom w:val="nil"/>
+              <w:right w:val="nil"/>
+            </w:tcBorders>
+            <w:shd w:val="clear" w:color="auto" w:fill="auto"/>
+            <w:vAlign w:val="center"/>
+            <w:hideMark/>
+          </w:tcPr>
+          <w:p>
+            <w:pPr>
+              <w:widowControl/>
+              <w:spacing w:after="0" w:line="240" w:lineRule="auto"/>
+              <w:rPr>
+                <w:rFonts w:ascii="Cambria" w:eastAsia="Times New Roman" w:hAnsi="Cambria" w:cs="Calibri"/>
+                <w:color w:val="000000"/>
+                <w:sz w:val="20"/>
+                <w:szCs w:val="20"/>
+                <w:lang w:val="es-MX" w:eastAsia="es-MX"/>
+              </w:rPr>
+            </w:pPr>
+            <w:r>
+              <w:rPr>
+                <w:rFonts w:ascii="Cambria" w:eastAsia="Times New Roman" w:hAnsi="Cambria" w:cs="Calibri"/>
+                <w:color w:val="000000"/>
+                <w:sz w:val="20"/>
+                <w:szCs w:val="24"/>
+                <w:lang w:val="es-MX" w:eastAsia="es-MX"/>
+              </w:rPr>
+              <w:t>FARMACOLOGIA</w:t>
+            </w:r>
+          </w:p>
+        </w:tc>
+        <w:tc>
+          <w:tcPr>
+            <w:tcW w:w="891" w:type="dxa"/>
+            <w:tcBorders>
+              <w:top w:val="nil"/>
+              <w:left w:val="nil"/>
+              <w:bottom w:val="nil"/>
+              <w:right w:val="nil"/>
+            </w:tcBorders>
+            <w:shd w:val="clear" w:color="auto" w:fill="auto"/>
+            <w:vAlign w:val="center"/>
+            <w:hideMark/>
+          </w:tcPr>
+          <w:p>
+            <w:pPr>
+              <w:widowControl/>
+              <w:spacing w:after="0" w:line="240" w:lineRule="auto"/>
+              <w:jc w:val="right"/>
+              <w:rPr>
+                <w:rFonts w:ascii="Cambria" w:eastAsia="Times New Roman" w:hAnsi="Cambria" w:cs="Calibri"/>
+                <w:color w:val="000000"/>
+                <w:sz w:val="20"/>
+                <w:szCs w:val="20"/>
+                <w:lang w:val="es-MX" w:eastAsia="es-MX"/>
+              </w:rPr>
+            </w:pPr>
+            <w:r>
+              <w:rPr>
+                <w:rFonts w:ascii="Cambria" w:eastAsia="Times New Roman" w:hAnsi="Cambria" w:cs="Calibri"/>
+                <w:color w:val="000000"/>
+                <w:sz w:val="20"/>
+                <w:szCs w:val="24"/>
+                <w:lang w:val="es-MX" w:eastAsia="es-MX"/>
+              </w:rPr>
+              <w:t>15</w:t>
+            </w:r>
+          </w:p>
+        </w:tc>
+      </w:tr>
+      <w:tr>
+        <w:trPr>
+          <w:trHeight w:val="281"/>
+          <w:jc w:val="center"/>
+        </w:trPr>
+        <w:tc>
+          <w:tcPr>
+            <w:tcW w:w="5488" w:type="dxa"/>
+            <w:tcBorders>
+              <w:top w:val="nil"/>
+              <w:left w:val="nil"/>
+              <w:bottom w:val="nil"/>
+              <w:right w:val="nil"/>
+            </w:tcBorders>
+            <w:shd w:val="clear" w:color="auto" w:fill="auto"/>
+            <w:vAlign w:val="center"/>
+            <w:hideMark/>
+          </w:tcPr>
+          <w:p>
+            <w:pPr>
+              <w:widowControl/>
+              <w:spacing w:after="0" w:line="240" w:lineRule="auto"/>
+              <w:rPr>
+                <w:rFonts w:ascii="Cambria" w:eastAsia="Times New Roman" w:hAnsi="Cambria" w:cs="Calibri"/>
+                <w:color w:val="000000"/>
+                <w:sz w:val="20"/>
+                <w:szCs w:val="20"/>
+                <w:lang w:val="es-MX" w:eastAsia="es-MX"/>
+              </w:rPr>
+            </w:pPr>
+            <w:r>
+              <w:rPr>
+                <w:rFonts w:ascii="Cambria" w:eastAsia="Times New Roman" w:hAnsi="Cambria" w:cs="Calibri"/>
+                <w:color w:val="000000"/>
+                <w:sz w:val="20"/>
+                <w:szCs w:val="24"/>
+                <w:lang w:val="es-MX" w:eastAsia="es-MX"/>
+              </w:rPr>
+              <w:t>TEORIA POLITICA II</w:t>
+            </w:r>
+          </w:p>
+        </w:tc>
+        <w:tc>
+          <w:tcPr>
+            <w:tcW w:w="891" w:type="dxa"/>
+            <w:tcBorders>
+              <w:top w:val="nil"/>
+              <w:left w:val="nil"/>
+              <w:bottom w:val="nil"/>
+              <w:right w:val="nil"/>
+            </w:tcBorders>
+            <w:shd w:val="clear" w:color="auto" w:fill="auto"/>
+            <w:vAlign w:val="center"/>
+            <w:hideMark/>
+          </w:tcPr>
+          <w:p>
+            <w:pPr>
+              <w:widowControl/>
+              <w:spacing w:after="0" w:line="240" w:lineRule="auto"/>
+              <w:jc w:val="right"/>
+              <w:rPr>
+                <w:rFonts w:ascii="Cambria" w:eastAsia="Times New Roman" w:hAnsi="Cambria" w:cs="Calibri"/>
+                <w:color w:val="000000"/>
+                <w:sz w:val="20"/>
+                <w:szCs w:val="20"/>
+                <w:lang w:val="es-MX" w:eastAsia="es-MX"/>
+              </w:rPr>
+            </w:pPr>
+            <w:r>
+              <w:rPr>
+                <w:rFonts w:ascii="Cambria" w:eastAsia="Times New Roman" w:hAnsi="Cambria" w:cs="Calibri"/>
+                <w:color w:val="000000"/>
+                <w:sz w:val="20"/>
+                <w:szCs w:val="24"/>
+                <w:lang w:val="es-MX" w:eastAsia="es-MX"/>
+              </w:rPr>
+              <w:t>15</w:t>
+            </w:r>
+          </w:p>
+        </w:tc>
+      </w:tr>
+      <w:tr>
+        <w:trPr>
+          <w:trHeight w:val="281"/>
+          <w:jc w:val="center"/>
+        </w:trPr>
+        <w:tc>
+          <w:tcPr>
+            <w:tcW w:w="5488" w:type="dxa"/>
+            <w:tcBorders>
+              <w:top w:val="nil"/>
+              <w:left w:val="nil"/>
+              <w:bottom w:val="nil"/>
+              <w:right w:val="nil"/>
+            </w:tcBorders>
+            <w:shd w:val="clear" w:color="auto" w:fill="auto"/>
+            <w:vAlign w:val="center"/>
+            <w:hideMark/>
+          </w:tcPr>
+          <w:p>
+            <w:pPr>
+              <w:widowControl/>
+              <w:spacing w:after="0" w:line="240" w:lineRule="auto"/>
+              <w:rPr>
+                <w:rFonts w:ascii="Cambria" w:eastAsia="Times New Roman" w:hAnsi="Cambria" w:cs="Calibri"/>
+                <w:color w:val="000000"/>
+                <w:sz w:val="20"/>
+                <w:szCs w:val="20"/>
+                <w:lang w:val="es-MX" w:eastAsia="es-MX"/>
+              </w:rPr>
+            </w:pPr>
+            <w:r>
+              <w:rPr>
+                <w:rFonts w:ascii="Cambria" w:eastAsia="Times New Roman" w:hAnsi="Cambria" w:cs="Calibri"/>
+                <w:color w:val="000000"/>
+                <w:sz w:val="20"/>
+                <w:szCs w:val="24"/>
+                <w:lang w:val="es-MX" w:eastAsia="es-MX"/>
+              </w:rPr>
+              <w:t>LENGUAJE Y PENSAMIENTO II</w:t>
+            </w:r>
+          </w:p>
+        </w:tc>
+        <w:tc>
+          <w:tcPr>
+            <w:tcW w:w="891" w:type="dxa"/>
+            <w:tcBorders>
+              <w:top w:val="nil"/>
+              <w:left w:val="nil"/>
+              <w:bottom w:val="nil"/>
+              <w:right w:val="nil"/>
+            </w:tcBorders>
+            <w:shd w:val="clear" w:color="auto" w:fill="auto"/>
+            <w:vAlign w:val="center"/>
+            <w:hideMark/>
+          </w:tcPr>
+          <w:p>
+            <w:pPr>
+              <w:widowControl/>
+              <w:spacing w:after="0" w:line="240" w:lineRule="auto"/>
+              <w:jc w:val="right"/>
+              <w:rPr>
+                <w:rFonts w:ascii="Cambria" w:eastAsia="Times New Roman" w:hAnsi="Cambria" w:cs="Calibri"/>
+                <w:color w:val="000000"/>
+                <w:sz w:val="20"/>
+                <w:szCs w:val="20"/>
+                <w:lang w:val="es-MX" w:eastAsia="es-MX"/>
+              </w:rPr>
+            </w:pPr>
+            <w:r>
+              <w:rPr>
+                <w:rFonts w:ascii="Cambria" w:eastAsia="Times New Roman" w:hAnsi="Cambria" w:cs="Calibri"/>
+                <w:color w:val="000000"/>
+                <w:sz w:val="20"/>
+                <w:szCs w:val="24"/>
+                <w:lang w:val="es-MX" w:eastAsia="es-MX"/>
+              </w:rPr>
+              <w:t>14</w:t>
+            </w:r>
+          </w:p>
+        </w:tc>
+      </w:tr>
+      <w:tr>
+        <w:trPr>
+          <w:trHeight w:val="281"/>
+          <w:jc w:val="center"/>
+        </w:trPr>
+        <w:tc>
+          <w:tcPr>
+            <w:tcW w:w="5488" w:type="dxa"/>
+            <w:tcBorders>
+              <w:top w:val="nil"/>
+              <w:left w:val="nil"/>
+              <w:bottom w:val="nil"/>
+              <w:right w:val="nil"/>
+            </w:tcBorders>
+            <w:shd w:val="clear" w:color="auto" w:fill="auto"/>
+            <w:vAlign w:val="center"/>
+            <w:hideMark/>
+          </w:tcPr>
+          <w:p>
+            <w:pPr>
+              <w:widowControl/>
+              <w:spacing w:after="0" w:line="240" w:lineRule="auto"/>
+              <w:rPr>
+                <w:rFonts w:ascii="Cambria" w:eastAsia="Times New Roman" w:hAnsi="Cambria" w:cs="Calibri"/>
+                <w:color w:val="000000"/>
+                <w:sz w:val="20"/>
+                <w:szCs w:val="20"/>
+                <w:lang w:val="es-MX" w:eastAsia="es-MX"/>
+              </w:rPr>
+            </w:pPr>
+            <w:r>
+              <w:rPr>
+                <w:rFonts w:ascii="Cambria" w:eastAsia="Times New Roman" w:hAnsi="Cambria" w:cs="Calibri"/>
+                <w:color w:val="000000"/>
+                <w:sz w:val="20"/>
+                <w:szCs w:val="24"/>
+                <w:lang w:val="es-MX" w:eastAsia="es-MX"/>
+              </w:rPr>
+              <w:t>MECANICA II</w:t>
+            </w:r>
+          </w:p>
+        </w:tc>
+        <w:tc>
+          <w:tcPr>
+            <w:tcW w:w="891" w:type="dxa"/>
+            <w:tcBorders>
+              <w:top w:val="nil"/>
+              <w:left w:val="nil"/>
+              <w:bottom w:val="nil"/>
+              <w:right w:val="nil"/>
+            </w:tcBorders>
+            <w:shd w:val="clear" w:color="auto" w:fill="auto"/>
+            <w:vAlign w:val="center"/>
+            <w:hideMark/>
+          </w:tcPr>
+          <w:p>
+            <w:pPr>
+              <w:widowControl/>
+              <w:spacing w:after="0" w:line="240" w:lineRule="auto"/>
+              <w:jc w:val="right"/>
+              <w:rPr>
+                <w:rFonts w:ascii="Cambria" w:eastAsia="Times New Roman" w:hAnsi="Cambria" w:cs="Calibri"/>
+                <w:color w:val="000000"/>
+                <w:sz w:val="20"/>
+                <w:szCs w:val="20"/>
+                <w:lang w:val="es-MX" w:eastAsia="es-MX"/>
+              </w:rPr>
+            </w:pPr>
+            <w:r>
+              <w:rPr>
+                <w:rFonts w:ascii="Cambria" w:eastAsia="Times New Roman" w:hAnsi="Cambria" w:cs="Calibri"/>
+                <w:color w:val="000000"/>
+                <w:sz w:val="20"/>
+                <w:szCs w:val="24"/>
+                <w:lang w:val="es-MX" w:eastAsia="es-MX"/>
+              </w:rPr>
+              <w:t>14</w:t>
+            </w:r>
+          </w:p>
+        </w:tc>
+      </w:tr>
+      <w:tr>
+        <w:trPr>
+          <w:trHeight w:val="281"/>
+          <w:jc w:val="center"/>
+        </w:trPr>
+        <w:tc>
+          <w:tcPr>
+            <w:tcW w:w="5488" w:type="dxa"/>
+            <w:tcBorders>
+              <w:top w:val="nil"/>
+              <w:left w:val="nil"/>
+              <w:bottom w:val="nil"/>
+              <w:right w:val="nil"/>
+            </w:tcBorders>
+            <w:shd w:val="clear" w:color="auto" w:fill="auto"/>
+            <w:vAlign w:val="center"/>
+            <w:hideMark/>
+          </w:tcPr>
+          <w:p>
+            <w:pPr>
+              <w:widowControl/>
+              <w:spacing w:after="0" w:line="240" w:lineRule="auto"/>
+              <w:rPr>
+                <w:rFonts w:ascii="Cambria" w:eastAsia="Times New Roman" w:hAnsi="Cambria" w:cs="Calibri"/>
+                <w:color w:val="000000"/>
+                <w:sz w:val="20"/>
+                <w:szCs w:val="20"/>
+                <w:lang w:val="es-MX" w:eastAsia="es-MX"/>
+              </w:rPr>
+            </w:pPr>
+            <w:r>
+              <w:rPr>
+                <w:rFonts w:ascii="Cambria" w:eastAsia="Times New Roman" w:hAnsi="Cambria" w:cs="Calibri"/>
+                <w:color w:val="000000"/>
+                <w:sz w:val="20"/>
+                <w:szCs w:val="24"/>
+                <w:lang w:val="es-MX" w:eastAsia="es-MX"/>
+              </w:rPr>
+              <w:t>QUIMICA DE LA CELULA</w:t>
+            </w:r>
+          </w:p>
+        </w:tc>
+        <w:tc>
+          <w:tcPr>
+            <w:tcW w:w="891" w:type="dxa"/>
+            <w:tcBorders>
+              <w:top w:val="nil"/>
+              <w:left w:val="nil"/>
+              <w:bottom w:val="nil"/>
+              <w:right w:val="nil"/>
+            </w:tcBorders>
+            <w:shd w:val="clear" w:color="auto" w:fill="auto"/>
+            <w:vAlign w:val="center"/>
+            <w:hideMark/>
+          </w:tcPr>
+          <w:p>
+            <w:pPr>
+              <w:widowControl/>
+              <w:spacing w:after="0" w:line="240" w:lineRule="auto"/>
+              <w:jc w:val="right"/>
+              <w:rPr>
+                <w:rFonts w:ascii="Cambria" w:eastAsia="Times New Roman" w:hAnsi="Cambria" w:cs="Calibri"/>
+                <w:color w:val="000000"/>
+                <w:sz w:val="20"/>
+                <w:szCs w:val="20"/>
+                <w:lang w:val="es-MX" w:eastAsia="es-MX"/>
+              </w:rPr>
+            </w:pPr>
+            <w:r>
+              <w:rPr>
+                <w:rFonts w:ascii="Cambria" w:eastAsia="Times New Roman" w:hAnsi="Cambria" w:cs="Calibri"/>
+                <w:color w:val="000000"/>
+                <w:sz w:val="20"/>
+                <w:szCs w:val="24"/>
+                <w:lang w:val="es-MX" w:eastAsia="es-MX"/>
+              </w:rPr>
+              <w:t>14</w:t>
+            </w:r>
+          </w:p>
+        </w:tc>
+      </w:tr>
+      <w:tr>
+        <w:trPr>
+          <w:trHeight w:val="281"/>
+          <w:jc w:val="center"/>
+        </w:trPr>
+        <w:tc>
+          <w:tcPr>
+            <w:tcW w:w="5488" w:type="dxa"/>
+            <w:tcBorders>
+              <w:top w:val="nil"/>
+              <w:left w:val="nil"/>
+              <w:bottom w:val="nil"/>
+              <w:right w:val="nil"/>
+            </w:tcBorders>
+            <w:shd w:val="clear" w:color="auto" w:fill="auto"/>
+            <w:vAlign w:val="center"/>
+            <w:hideMark/>
+          </w:tcPr>
+          <w:p>
+            <w:pPr>
+              <w:widowControl/>
+              <w:spacing w:after="0" w:line="240" w:lineRule="auto"/>
+              <w:rPr>
+                <w:rFonts w:ascii="Cambria" w:eastAsia="Times New Roman" w:hAnsi="Cambria" w:cs="Calibri"/>
+                <w:color w:val="000000"/>
+                <w:sz w:val="20"/>
+                <w:szCs w:val="20"/>
+                <w:lang w:val="es-MX" w:eastAsia="es-MX"/>
+              </w:rPr>
+            </w:pPr>
+            <w:r>
+              <w:rPr>
+                <w:rFonts w:ascii="Cambria" w:eastAsia="Times New Roman" w:hAnsi="Cambria" w:cs="Calibri"/>
+                <w:color w:val="000000"/>
+                <w:sz w:val="20"/>
+                <w:szCs w:val="24"/>
+                <w:lang w:val="es-MX" w:eastAsia="es-MX"/>
+              </w:rPr>
+              <w:t>ALGEBRA LINEAL</w:t>
+            </w:r>
+          </w:p>
+        </w:tc>
+        <w:tc>
+          <w:tcPr>
+            <w:tcW w:w="891" w:type="dxa"/>
+            <w:tcBorders>
+              <w:top w:val="nil"/>
+              <w:left w:val="nil"/>
+              <w:bottom w:val="nil"/>
+              <w:right w:val="nil"/>
+            </w:tcBorders>
+            <w:shd w:val="clear" w:color="auto" w:fill="auto"/>
+            <w:vAlign w:val="center"/>
+            <w:hideMark/>
+          </w:tcPr>
+          <w:p>
+            <w:pPr>
+              <w:widowControl/>
+              <w:spacing w:after="0" w:line="240" w:lineRule="auto"/>
+              <w:jc w:val="right"/>
+              <w:rPr>
+                <w:rFonts w:ascii="Cambria" w:eastAsia="Times New Roman" w:hAnsi="Cambria" w:cs="Calibri"/>
+                <w:color w:val="000000"/>
+                <w:sz w:val="20"/>
+                <w:szCs w:val="20"/>
+                <w:lang w:val="es-MX" w:eastAsia="es-MX"/>
+              </w:rPr>
+            </w:pPr>
+            <w:r>
+              <w:rPr>
+                <w:rFonts w:ascii="Cambria" w:eastAsia="Times New Roman" w:hAnsi="Cambria" w:cs="Calibri"/>
+                <w:color w:val="000000"/>
+                <w:sz w:val="20"/>
+                <w:szCs w:val="24"/>
+                <w:lang w:val="es-MX" w:eastAsia="es-MX"/>
+              </w:rPr>
+              <w:t>13</w:t>
+            </w:r>
+          </w:p>
+        </w:tc>
+      </w:tr>
+      <w:tr>
+        <w:trPr>
+          <w:trHeight w:val="281"/>
+          <w:jc w:val="center"/>
+        </w:trPr>
+        <w:tc>
+          <w:tcPr>
+            <w:tcW w:w="5488" w:type="dxa"/>
+            <w:tcBorders>
+              <w:top w:val="nil"/>
+              <w:left w:val="nil"/>
+              <w:bottom w:val="nil"/>
+              <w:right w:val="nil"/>
+            </w:tcBorders>
+            <w:shd w:val="clear" w:color="auto" w:fill="auto"/>
+            <w:vAlign w:val="center"/>
+            <w:hideMark/>
+          </w:tcPr>
+          <w:p>
+            <w:pPr>
+              <w:widowControl/>
+              <w:spacing w:after="0" w:line="240" w:lineRule="auto"/>
+              <w:rPr>
+                <w:rFonts w:ascii="Cambria" w:eastAsia="Times New Roman" w:hAnsi="Cambria" w:cs="Calibri"/>
+                <w:color w:val="000000"/>
+                <w:sz w:val="20"/>
+                <w:szCs w:val="20"/>
+                <w:lang w:val="es-MX" w:eastAsia="es-MX"/>
+              </w:rPr>
+            </w:pPr>
+            <w:r>
+              <w:rPr>
+                <w:rFonts w:ascii="Cambria" w:eastAsia="Times New Roman" w:hAnsi="Cambria" w:cs="Calibri"/>
+                <w:color w:val="000000"/>
+                <w:sz w:val="20"/>
+                <w:szCs w:val="24"/>
+                <w:lang w:val="es-MX" w:eastAsia="es-MX"/>
+              </w:rPr>
+              <w:t>CALCULO INTEGRAL</w:t>
+            </w:r>
+          </w:p>
+        </w:tc>
+        <w:tc>
+          <w:tcPr>
+            <w:tcW w:w="891" w:type="dxa"/>
+            <w:tcBorders>
+              <w:top w:val="nil"/>
+              <w:left w:val="nil"/>
+              <w:bottom w:val="nil"/>
+              <w:right w:val="nil"/>
+            </w:tcBorders>
+            <w:shd w:val="clear" w:color="auto" w:fill="auto"/>
+            <w:vAlign w:val="center"/>
+            <w:hideMark/>
+          </w:tcPr>
+          <w:p>
+            <w:pPr>
+              <w:widowControl/>
+              <w:spacing w:after="0" w:line="240" w:lineRule="auto"/>
+              <w:jc w:val="right"/>
+              <w:rPr>
+                <w:rFonts w:ascii="Cambria" w:eastAsia="Times New Roman" w:hAnsi="Cambria" w:cs="Calibri"/>
+                <w:color w:val="000000"/>
+                <w:sz w:val="20"/>
+                <w:szCs w:val="20"/>
+                <w:lang w:val="es-MX" w:eastAsia="es-MX"/>
+              </w:rPr>
+            </w:pPr>
+            <w:r>
+              <w:rPr>
+                <w:rFonts w:ascii="Cambria" w:eastAsia="Times New Roman" w:hAnsi="Cambria" w:cs="Calibri"/>
+                <w:color w:val="000000"/>
+                <w:sz w:val="20"/>
+                <w:szCs w:val="24"/>
+                <w:lang w:val="es-MX" w:eastAsia="es-MX"/>
+              </w:rPr>
+              <w:t>13</w:t>
+            </w:r>
+          </w:p>
+        </w:tc>
+      </w:tr>
+      <w:tr>
+        <w:trPr>
+          <w:trHeight w:val="281"/>
+          <w:jc w:val="center"/>
+        </w:trPr>
+        <w:tc>
+          <w:tcPr>
+            <w:tcW w:w="5488" w:type="dxa"/>
+            <w:tcBorders>
+              <w:top w:val="nil"/>
+              <w:left w:val="nil"/>
+              <w:bottom w:val="nil"/>
+              <w:right w:val="nil"/>
+            </w:tcBorders>
+            <w:shd w:val="clear" w:color="auto" w:fill="auto"/>
+            <w:vAlign w:val="center"/>
+            <w:hideMark/>
+          </w:tcPr>
+          <w:p>
+            <w:pPr>
+              <w:widowControl/>
+              <w:spacing w:after="0" w:line="240" w:lineRule="auto"/>
+              <w:rPr>
+                <w:rFonts w:ascii="Cambria" w:eastAsia="Times New Roman" w:hAnsi="Cambria" w:cs="Calibri"/>
+                <w:color w:val="000000"/>
+                <w:sz w:val="20"/>
+                <w:szCs w:val="20"/>
+                <w:lang w:val="es-MX" w:eastAsia="es-MX"/>
+              </w:rPr>
+            </w:pPr>
+            <w:r>
+              <w:rPr>
+                <w:rFonts w:ascii="Cambria" w:eastAsia="Times New Roman" w:hAnsi="Cambria" w:cs="Calibri"/>
+                <w:color w:val="000000"/>
+                <w:sz w:val="20"/>
+                <w:szCs w:val="24"/>
+                <w:lang w:val="es-MX" w:eastAsia="es-MX"/>
+              </w:rPr>
+              <w:t>CULTURA CIENTIFICA Y HUMANISTICA II</w:t>
+            </w:r>
+          </w:p>
+        </w:tc>
+        <w:tc>
+          <w:tcPr>
+            <w:tcW w:w="891" w:type="dxa"/>
+            <w:tcBorders>
+              <w:top w:val="nil"/>
+              <w:left w:val="nil"/>
+              <w:bottom w:val="nil"/>
+              <w:right w:val="nil"/>
+            </w:tcBorders>
+            <w:shd w:val="clear" w:color="auto" w:fill="auto"/>
+            <w:vAlign w:val="center"/>
+            <w:hideMark/>
+          </w:tcPr>
+          <w:p>
+            <w:pPr>
+              <w:widowControl/>
+              <w:spacing w:after="0" w:line="240" w:lineRule="auto"/>
+              <w:jc w:val="right"/>
+              <w:rPr>
+                <w:rFonts w:ascii="Cambria" w:eastAsia="Times New Roman" w:hAnsi="Cambria" w:cs="Calibri"/>
+                <w:color w:val="000000"/>
+                <w:sz w:val="20"/>
+                <w:szCs w:val="20"/>
+                <w:lang w:val="es-MX" w:eastAsia="es-MX"/>
+              </w:rPr>
+            </w:pPr>
+            <w:r>
+              <w:rPr>
+                <w:rFonts w:ascii="Cambria" w:eastAsia="Times New Roman" w:hAnsi="Cambria" w:cs="Calibri"/>
+                <w:color w:val="000000"/>
+                <w:sz w:val="20"/>
+                <w:szCs w:val="24"/>
+                <w:lang w:val="es-MX" w:eastAsia="es-MX"/>
+              </w:rPr>
+              <w:t>13</w:t>
+            </w:r>
+          </w:p>
+        </w:tc>
+      </w:tr>
+      <w:tr>
+        <w:trPr>
+          <w:trHeight w:val="281"/>
+          <w:jc w:val="center"/>
+        </w:trPr>
+        <w:tc>
+          <w:tcPr>
+            <w:tcW w:w="5488" w:type="dxa"/>
+            <w:tcBorders>
+              <w:top w:val="nil"/>
+              <w:left w:val="nil"/>
+              <w:bottom w:val="nil"/>
+              <w:right w:val="nil"/>
+            </w:tcBorders>
+            <w:shd w:val="clear" w:color="auto" w:fill="auto"/>
+            <w:vAlign w:val="center"/>
+            <w:hideMark/>
+          </w:tcPr>
+          <w:p>
+            <w:pPr>
+              <w:widowControl/>
+              <w:spacing w:after="0" w:line="240" w:lineRule="auto"/>
+              <w:rPr>
+                <w:rFonts w:ascii="Cambria" w:eastAsia="Times New Roman" w:hAnsi="Cambria" w:cs="Calibri"/>
+                <w:color w:val="000000"/>
+                <w:sz w:val="20"/>
+                <w:szCs w:val="20"/>
+                <w:lang w:val="es-MX" w:eastAsia="es-MX"/>
+              </w:rPr>
+            </w:pPr>
+            <w:r>
+              <w:rPr>
+                <w:rFonts w:ascii="Cambria" w:eastAsia="Times New Roman" w:hAnsi="Cambria" w:cs="Calibri"/>
+                <w:color w:val="000000"/>
+                <w:sz w:val="20"/>
+                <w:szCs w:val="24"/>
+                <w:lang w:val="es-MX" w:eastAsia="es-MX"/>
+              </w:rPr>
+              <w:t>ENFOQUES CRITICOS EN COMUNICACION</w:t>
+            </w:r>
+          </w:p>
+        </w:tc>
+        <w:tc>
+          <w:tcPr>
+            <w:tcW w:w="891" w:type="dxa"/>
+            <w:tcBorders>
+              <w:top w:val="nil"/>
+              <w:left w:val="nil"/>
+              <w:bottom w:val="nil"/>
+              <w:right w:val="nil"/>
+            </w:tcBorders>
+            <w:shd w:val="clear" w:color="auto" w:fill="auto"/>
+            <w:vAlign w:val="center"/>
+            <w:hideMark/>
+          </w:tcPr>
+          <w:p>
+            <w:pPr>
+              <w:widowControl/>
+              <w:spacing w:after="0" w:line="240" w:lineRule="auto"/>
+              <w:jc w:val="right"/>
+              <w:rPr>
+                <w:rFonts w:ascii="Cambria" w:eastAsia="Times New Roman" w:hAnsi="Cambria" w:cs="Calibri"/>
+                <w:color w:val="000000"/>
+                <w:sz w:val="20"/>
+                <w:szCs w:val="20"/>
+                <w:lang w:val="es-MX" w:eastAsia="es-MX"/>
+              </w:rPr>
+            </w:pPr>
+            <w:r>
+              <w:rPr>
+                <w:rFonts w:ascii="Cambria" w:eastAsia="Times New Roman" w:hAnsi="Cambria" w:cs="Calibri"/>
+                <w:color w:val="000000"/>
+                <w:sz w:val="20"/>
+                <w:szCs w:val="24"/>
+                <w:lang w:val="es-MX" w:eastAsia="es-MX"/>
+              </w:rPr>
+              <w:t>13</w:t>
+            </w:r>
+          </w:p>
+        </w:tc>
+      </w:tr>
+      <w:tr>
+        <w:trPr>
+          <w:trHeight w:val="281"/>
+          <w:jc w:val="center"/>
+        </w:trPr>
+        <w:tc>
+          <w:tcPr>
+            <w:tcW w:w="5488" w:type="dxa"/>
+            <w:tcBorders>
+              <w:top w:val="nil"/>
+              <w:left w:val="nil"/>
+              <w:bottom w:val="nil"/>
+              <w:right w:val="nil"/>
+            </w:tcBorders>
+            <w:shd w:val="clear" w:color="auto" w:fill="auto"/>
+            <w:vAlign w:val="center"/>
+            <w:hideMark/>
+          </w:tcPr>
+          <w:p>
+            <w:pPr>
+              <w:widowControl/>
+              <w:spacing w:after="0" w:line="240" w:lineRule="auto"/>
+              <w:rPr>
+                <w:rFonts w:ascii="Cambria" w:eastAsia="Times New Roman" w:hAnsi="Cambria" w:cs="Calibri"/>
+                <w:color w:val="000000"/>
+                <w:sz w:val="20"/>
+                <w:szCs w:val="20"/>
+                <w:lang w:val="es-MX" w:eastAsia="es-MX"/>
+              </w:rPr>
+            </w:pPr>
+            <w:r>
+              <w:rPr>
+                <w:rFonts w:ascii="Cambria" w:eastAsia="Times New Roman" w:hAnsi="Cambria" w:cs="Calibri"/>
+                <w:color w:val="000000"/>
+                <w:sz w:val="20"/>
+                <w:szCs w:val="24"/>
+                <w:lang w:val="es-MX" w:eastAsia="es-MX"/>
+              </w:rPr>
+              <w:t>INGLES II</w:t>
+            </w:r>
+          </w:p>
+        </w:tc>
+        <w:tc>
+          <w:tcPr>
+            <w:tcW w:w="891" w:type="dxa"/>
+            <w:tcBorders>
+              <w:top w:val="nil"/>
+              <w:left w:val="nil"/>
+              <w:bottom w:val="nil"/>
+              <w:right w:val="nil"/>
+            </w:tcBorders>
+            <w:shd w:val="clear" w:color="auto" w:fill="auto"/>
+            <w:vAlign w:val="center"/>
+            <w:hideMark/>
+          </w:tcPr>
+          <w:p>
+            <w:pPr>
+              <w:widowControl/>
+              <w:spacing w:after="0" w:line="240" w:lineRule="auto"/>
+              <w:jc w:val="right"/>
+              <w:rPr>
+                <w:rFonts w:ascii="Cambria" w:eastAsia="Times New Roman" w:hAnsi="Cambria" w:cs="Calibri"/>
+                <w:color w:val="000000"/>
+                <w:sz w:val="20"/>
+                <w:szCs w:val="20"/>
+                <w:lang w:val="es-MX" w:eastAsia="es-MX"/>
+              </w:rPr>
+            </w:pPr>
+            <w:r>
+              <w:rPr>
+                <w:rFonts w:ascii="Cambria" w:eastAsia="Times New Roman" w:hAnsi="Cambria" w:cs="Calibri"/>
+                <w:color w:val="000000"/>
+                <w:sz w:val="20"/>
+                <w:szCs w:val="24"/>
+                <w:lang w:val="es-MX" w:eastAsia="es-MX"/>
+              </w:rPr>
+              <w:t>13</w:t>
+            </w:r>
+          </w:p>
+        </w:tc>
+      </w:tr>
+      <w:tr>
+        <w:trPr>
+          <w:trHeight w:val="281"/>
+          <w:jc w:val="center"/>
+        </w:trPr>
+        <w:tc>
+          <w:tcPr>
+            <w:tcW w:w="5488" w:type="dxa"/>
+            <w:tcBorders>
+              <w:top w:val="nil"/>
+              <w:left w:val="nil"/>
+              <w:bottom w:val="nil"/>
+              <w:right w:val="nil"/>
+            </w:tcBorders>
+            <w:shd w:val="clear" w:color="auto" w:fill="auto"/>
+            <w:vAlign w:val="center"/>
+            <w:hideMark/>
+          </w:tcPr>
+          <w:p>
+            <w:pPr>
+              <w:widowControl/>
+              <w:spacing w:after="0" w:line="240" w:lineRule="auto"/>
+              <w:rPr>
+                <w:rFonts w:ascii="Cambria" w:eastAsia="Times New Roman" w:hAnsi="Cambria" w:cs="Calibri"/>
+                <w:color w:val="000000"/>
+                <w:sz w:val="20"/>
+                <w:szCs w:val="20"/>
+                <w:lang w:val="es-MX" w:eastAsia="es-MX"/>
+              </w:rPr>
+            </w:pPr>
+            <w:r>
+              <w:rPr>
+                <w:rFonts w:ascii="Cambria" w:eastAsia="Times New Roman" w:hAnsi="Cambria" w:cs="Calibri"/>
+                <w:color w:val="000000"/>
+                <w:sz w:val="20"/>
+                <w:szCs w:val="24"/>
+                <w:lang w:val="es-MX" w:eastAsia="es-MX"/>
+              </w:rPr>
+              <w:t>TEORIA POLITICA I</w:t>
+            </w:r>
+          </w:p>
+        </w:tc>
+        <w:tc>
+          <w:tcPr>
+            <w:tcW w:w="891" w:type="dxa"/>
+            <w:tcBorders>
+              <w:top w:val="nil"/>
+              <w:left w:val="nil"/>
+              <w:bottom w:val="nil"/>
+              <w:right w:val="nil"/>
+            </w:tcBorders>
+            <w:shd w:val="clear" w:color="auto" w:fill="auto"/>
+            <w:vAlign w:val="center"/>
+            <w:hideMark/>
+          </w:tcPr>
+          <w:p>
+            <w:pPr>
+              <w:widowControl/>
+              <w:spacing w:after="0" w:line="240" w:lineRule="auto"/>
+              <w:jc w:val="right"/>
+              <w:rPr>
+                <w:rFonts w:ascii="Cambria" w:eastAsia="Times New Roman" w:hAnsi="Cambria" w:cs="Calibri"/>
+                <w:color w:val="000000"/>
+                <w:sz w:val="20"/>
+                <w:szCs w:val="20"/>
+                <w:lang w:val="es-MX" w:eastAsia="es-MX"/>
+              </w:rPr>
+            </w:pPr>
+            <w:r>
+              <w:rPr>
+                <w:rFonts w:ascii="Cambria" w:eastAsia="Times New Roman" w:hAnsi="Cambria" w:cs="Calibri"/>
+                <w:color w:val="000000"/>
+                <w:sz w:val="20"/>
+                <w:szCs w:val="24"/>
+                <w:lang w:val="es-MX" w:eastAsia="es-MX"/>
+              </w:rPr>
+              <w:t>13</w:t>
+            </w:r>
+          </w:p>
+        </w:tc>
+      </w:tr>
+      <w:tr>
+        <w:trPr>
+          <w:trHeight w:val="281"/>
+          <w:jc w:val="center"/>
+        </w:trPr>
+        <w:tc>
+          <w:tcPr>
+            <w:tcW w:w="5488" w:type="dxa"/>
+            <w:tcBorders>
+              <w:top w:val="nil"/>
+              <w:left w:val="nil"/>
+              <w:bottom w:val="nil"/>
+              <w:right w:val="nil"/>
+            </w:tcBorders>
+            <w:shd w:val="clear" w:color="auto" w:fill="auto"/>
+            <w:vAlign w:val="center"/>
+            <w:hideMark/>
+          </w:tcPr>
+          <w:p>
+            <w:pPr>
+              <w:widowControl/>
+              <w:spacing w:after="0" w:line="240" w:lineRule="auto"/>
+              <w:rPr>
+                <w:rFonts w:ascii="Cambria" w:eastAsia="Times New Roman" w:hAnsi="Cambria" w:cs="Calibri"/>
+                <w:color w:val="000000"/>
+                <w:sz w:val="20"/>
+                <w:szCs w:val="20"/>
+                <w:lang w:val="es-MX" w:eastAsia="es-MX"/>
+              </w:rPr>
+            </w:pPr>
+            <w:r>
+              <w:rPr>
+                <w:rFonts w:ascii="Cambria" w:eastAsia="Times New Roman" w:hAnsi="Cambria" w:cs="Calibri"/>
+                <w:color w:val="000000"/>
+                <w:sz w:val="20"/>
+                <w:szCs w:val="24"/>
+                <w:lang w:val="es-MX" w:eastAsia="es-MX"/>
+              </w:rPr>
+              <w:t>CRITICA A LA ILUSTRACION</w:t>
+            </w:r>
+          </w:p>
+        </w:tc>
+        <w:tc>
+          <w:tcPr>
+            <w:tcW w:w="891" w:type="dxa"/>
+            <w:tcBorders>
+              <w:top w:val="nil"/>
+              <w:left w:val="nil"/>
+              <w:bottom w:val="nil"/>
+              <w:right w:val="nil"/>
+            </w:tcBorders>
+            <w:shd w:val="clear" w:color="auto" w:fill="auto"/>
+            <w:vAlign w:val="center"/>
+            <w:hideMark/>
+          </w:tcPr>
+          <w:p>
+            <w:pPr>
+              <w:widowControl/>
+              <w:spacing w:after="0" w:line="240" w:lineRule="auto"/>
+              <w:jc w:val="right"/>
+              <w:rPr>
+                <w:rFonts w:ascii="Cambria" w:eastAsia="Times New Roman" w:hAnsi="Cambria" w:cs="Calibri"/>
+                <w:color w:val="000000"/>
+                <w:sz w:val="20"/>
+                <w:szCs w:val="20"/>
+                <w:lang w:val="es-MX" w:eastAsia="es-MX"/>
+              </w:rPr>
+            </w:pPr>
+            <w:r>
+              <w:rPr>
+                <w:rFonts w:ascii="Cambria" w:eastAsia="Times New Roman" w:hAnsi="Cambria" w:cs="Calibri"/>
+                <w:color w:val="000000"/>
+                <w:sz w:val="20"/>
+                <w:szCs w:val="24"/>
+                <w:lang w:val="es-MX" w:eastAsia="es-MX"/>
+              </w:rPr>
+              <w:t>12</w:t>
+            </w:r>
+          </w:p>
+        </w:tc>
+      </w:tr>
+      <w:tr>
+        <w:trPr>
+          <w:trHeight w:val="281"/>
+          <w:jc w:val="center"/>
+        </w:trPr>
+        <w:tc>
+          <w:tcPr>
+            <w:tcW w:w="5488" w:type="dxa"/>
+            <w:tcBorders>
+              <w:top w:val="nil"/>
+              <w:left w:val="nil"/>
+              <w:bottom w:val="nil"/>
+              <w:right w:val="nil"/>
+            </w:tcBorders>
+            <w:shd w:val="clear" w:color="auto" w:fill="auto"/>
+            <w:vAlign w:val="center"/>
+            <w:hideMark/>
+          </w:tcPr>
+          <w:p>
+            <w:pPr>
+              <w:widowControl/>
+              <w:spacing w:after="0" w:line="240" w:lineRule="auto"/>
+              <w:rPr>
+                <w:rFonts w:ascii="Cambria" w:eastAsia="Times New Roman" w:hAnsi="Cambria" w:cs="Calibri"/>
+                <w:color w:val="000000"/>
+                <w:sz w:val="20"/>
+                <w:szCs w:val="20"/>
+                <w:lang w:val="es-MX" w:eastAsia="es-MX"/>
+              </w:rPr>
+            </w:pPr>
+            <w:r>
+              <w:rPr>
+                <w:rFonts w:ascii="Cambria" w:eastAsia="Times New Roman" w:hAnsi="Cambria" w:cs="Calibri"/>
+                <w:color w:val="000000"/>
+                <w:sz w:val="20"/>
+                <w:szCs w:val="24"/>
+                <w:lang w:val="es-MX" w:eastAsia="es-MX"/>
+              </w:rPr>
+              <w:t>CULTURA CIENTIFICA Y HUMANISTICA I</w:t>
+            </w:r>
+          </w:p>
+        </w:tc>
+        <w:tc>
+          <w:tcPr>
+            <w:tcW w:w="891" w:type="dxa"/>
+            <w:tcBorders>
+              <w:top w:val="nil"/>
+              <w:left w:val="nil"/>
+              <w:bottom w:val="nil"/>
+              <w:right w:val="nil"/>
+            </w:tcBorders>
+            <w:shd w:val="clear" w:color="auto" w:fill="auto"/>
+            <w:vAlign w:val="center"/>
+            <w:hideMark/>
+          </w:tcPr>
+          <w:p>
+            <w:pPr>
+              <w:widowControl/>
+              <w:spacing w:after="0" w:line="240" w:lineRule="auto"/>
+              <w:jc w:val="right"/>
+              <w:rPr>
+                <w:rFonts w:ascii="Cambria" w:eastAsia="Times New Roman" w:hAnsi="Cambria" w:cs="Calibri"/>
+                <w:color w:val="000000"/>
+                <w:sz w:val="20"/>
+                <w:szCs w:val="20"/>
+                <w:lang w:val="es-MX" w:eastAsia="es-MX"/>
+              </w:rPr>
+            </w:pPr>
+            <w:r>
+              <w:rPr>
+                <w:rFonts w:ascii="Cambria" w:eastAsia="Times New Roman" w:hAnsi="Cambria" w:cs="Calibri"/>
+                <w:color w:val="000000"/>
+                <w:sz w:val="20"/>
+                <w:szCs w:val="24"/>
+                <w:lang w:val="es-MX" w:eastAsia="es-MX"/>
+              </w:rPr>
+              <w:t>12</w:t>
+            </w:r>
+          </w:p>
+        </w:tc>
+      </w:tr>
+      <w:tr>
+        <w:trPr>
+          <w:trHeight w:val="281"/>
+          <w:jc w:val="center"/>
+        </w:trPr>
+        <w:tc>
+          <w:tcPr>
+            <w:tcW w:w="5488" w:type="dxa"/>
+            <w:tcBorders>
+              <w:top w:val="nil"/>
+              <w:left w:val="nil"/>
+              <w:bottom w:val="nil"/>
+              <w:right w:val="nil"/>
+            </w:tcBorders>
+            <w:shd w:val="clear" w:color="auto" w:fill="auto"/>
+            <w:vAlign w:val="center"/>
+            <w:hideMark/>
+          </w:tcPr>
+          <w:p>
+            <w:pPr>
+              <w:widowControl/>
+              <w:spacing w:after="0" w:line="240" w:lineRule="auto"/>
+              <w:rPr>
+                <w:rFonts w:ascii="Cambria" w:eastAsia="Times New Roman" w:hAnsi="Cambria" w:cs="Calibri"/>
+                <w:color w:val="000000"/>
+                <w:sz w:val="20"/>
+                <w:szCs w:val="24"/>
+                <w:lang w:val="es-MX" w:eastAsia="es-MX"/>
+              </w:rPr>
+            </w:pPr>
+            <w:r>
+              <w:rPr>
+                <w:rFonts w:ascii="Cambria" w:eastAsia="Times New Roman" w:hAnsi="Cambria" w:cs="Calibri"/>
+                <w:color w:val="000000"/>
+                <w:sz w:val="20"/>
+                <w:szCs w:val="24"/>
+                <w:lang w:val="es-MX" w:eastAsia="es-MX"/>
+              </w:rPr>
+              <w:t xml:space="preserve">PLANEACION CON PARTICIPACION EN </w:t>
+            </w:r>
+          </w:p>
+          <w:p>
+            <w:pPr>
+              <w:widowControl/>
+              <w:spacing w:after="0" w:line="240" w:lineRule="auto"/>
+              <w:rPr>
+                <w:rFonts w:ascii="Cambria" w:eastAsia="Times New Roman" w:hAnsi="Cambria" w:cs="Calibri"/>
+                <w:color w:val="000000"/>
+                <w:sz w:val="20"/>
+                <w:szCs w:val="20"/>
+                <w:lang w:val="es-MX" w:eastAsia="es-MX"/>
+              </w:rPr>
+            </w:pPr>
+            <w:r>
+              <w:rPr>
+                <w:rFonts w:ascii="Cambria" w:eastAsia="Times New Roman" w:hAnsi="Cambria" w:cs="Calibri"/>
+                <w:color w:val="000000"/>
+                <w:sz w:val="20"/>
+                <w:szCs w:val="24"/>
+                <w:lang w:val="es-MX" w:eastAsia="es-MX"/>
+              </w:rPr>
+              <w:t xml:space="preserve">      </w:t>
+            </w:r>
+            <w:r>
+              <w:rPr>
+                <w:rFonts w:ascii="Cambria" w:eastAsia="Times New Roman" w:hAnsi="Cambria" w:cs="Calibri"/>
+                <w:color w:val="000000"/>
+                <w:sz w:val="20"/>
+                <w:szCs w:val="24"/>
+                <w:lang w:val="es-MX" w:eastAsia="es-MX"/>
+              </w:rPr>
+              <w:t>LA CIUDAD DE MEXICO</w:t>
+            </w:r>
+          </w:p>
+        </w:tc>
+        <w:tc>
+          <w:tcPr>
+            <w:tcW w:w="891" w:type="dxa"/>
+            <w:tcBorders>
+              <w:top w:val="nil"/>
+              <w:left w:val="nil"/>
+              <w:bottom w:val="nil"/>
+              <w:right w:val="nil"/>
+            </w:tcBorders>
+            <w:shd w:val="clear" w:color="auto" w:fill="auto"/>
+            <w:vAlign w:val="center"/>
+            <w:hideMark/>
+          </w:tcPr>
+          <w:p>
+            <w:pPr>
+              <w:widowControl/>
+              <w:spacing w:after="0" w:line="240" w:lineRule="auto"/>
+              <w:jc w:val="right"/>
+              <w:rPr>
+                <w:rFonts w:ascii="Cambria" w:eastAsia="Times New Roman" w:hAnsi="Cambria" w:cs="Calibri"/>
+                <w:color w:val="000000"/>
+                <w:sz w:val="20"/>
+                <w:szCs w:val="20"/>
+                <w:lang w:val="es-MX" w:eastAsia="es-MX"/>
+              </w:rPr>
+            </w:pPr>
+            <w:r>
+              <w:rPr>
+                <w:rFonts w:ascii="Cambria" w:eastAsia="Times New Roman" w:hAnsi="Cambria" w:cs="Calibri"/>
+                <w:color w:val="000000"/>
+                <w:sz w:val="20"/>
+                <w:szCs w:val="24"/>
+                <w:lang w:val="es-MX" w:eastAsia="es-MX"/>
+              </w:rPr>
+              <w:t>12</w:t>
+            </w:r>
+          </w:p>
+        </w:tc>
+      </w:tr>
+      <w:tr>
+        <w:trPr>
+          <w:trHeight w:val="281"/>
+          <w:jc w:val="center"/>
+        </w:trPr>
+        <w:tc>
+          <w:tcPr>
+            <w:tcW w:w="5488" w:type="dxa"/>
+            <w:tcBorders>
+              <w:top w:val="nil"/>
+              <w:left w:val="nil"/>
+              <w:bottom w:val="nil"/>
+              <w:right w:val="nil"/>
+            </w:tcBorders>
+            <w:shd w:val="clear" w:color="auto" w:fill="auto"/>
+            <w:vAlign w:val="center"/>
+            <w:hideMark/>
+          </w:tcPr>
+          <w:p>
+            <w:pPr>
+              <w:widowControl/>
+              <w:spacing w:after="0" w:line="240" w:lineRule="auto"/>
+              <w:rPr>
+                <w:rFonts w:ascii="Cambria" w:eastAsia="Times New Roman" w:hAnsi="Cambria" w:cs="Calibri"/>
+                <w:color w:val="000000"/>
+                <w:sz w:val="20"/>
+                <w:szCs w:val="20"/>
+                <w:lang w:val="es-MX" w:eastAsia="es-MX"/>
+              </w:rPr>
+            </w:pPr>
+            <w:r>
+              <w:rPr>
+                <w:rFonts w:ascii="Cambria" w:eastAsia="Times New Roman" w:hAnsi="Cambria" w:cs="Calibri"/>
+                <w:color w:val="000000"/>
+                <w:sz w:val="20"/>
+                <w:szCs w:val="24"/>
+                <w:lang w:val="es-MX" w:eastAsia="es-MX"/>
+              </w:rPr>
+              <w:t>CELULA II</w:t>
+            </w:r>
+          </w:p>
+        </w:tc>
+        <w:tc>
+          <w:tcPr>
+            <w:tcW w:w="891" w:type="dxa"/>
+            <w:tcBorders>
+              <w:top w:val="nil"/>
+              <w:left w:val="nil"/>
+              <w:bottom w:val="nil"/>
+              <w:right w:val="nil"/>
+            </w:tcBorders>
+            <w:shd w:val="clear" w:color="auto" w:fill="auto"/>
+            <w:vAlign w:val="center"/>
+            <w:hideMark/>
+          </w:tcPr>
+          <w:p>
+            <w:pPr>
+              <w:widowControl/>
+              <w:spacing w:after="0" w:line="240" w:lineRule="auto"/>
+              <w:jc w:val="right"/>
+              <w:rPr>
+                <w:rFonts w:ascii="Cambria" w:eastAsia="Times New Roman" w:hAnsi="Cambria" w:cs="Calibri"/>
+                <w:color w:val="000000"/>
+                <w:sz w:val="20"/>
+                <w:szCs w:val="20"/>
+                <w:lang w:val="es-MX" w:eastAsia="es-MX"/>
+              </w:rPr>
+            </w:pPr>
+            <w:r>
+              <w:rPr>
+                <w:rFonts w:ascii="Cambria" w:eastAsia="Times New Roman" w:hAnsi="Cambria" w:cs="Calibri"/>
+                <w:color w:val="000000"/>
+                <w:sz w:val="20"/>
+                <w:szCs w:val="24"/>
+                <w:lang w:val="es-MX" w:eastAsia="es-MX"/>
+              </w:rPr>
+              <w:t>11</w:t>
+            </w:r>
+          </w:p>
+        </w:tc>
+      </w:tr>
+      <w:tr>
+        <w:trPr>
+          <w:trHeight w:val="281"/>
+          <w:jc w:val="center"/>
+        </w:trPr>
+        <w:tc>
+          <w:tcPr>
+            <w:tcW w:w="5488" w:type="dxa"/>
+            <w:tcBorders>
+              <w:top w:val="nil"/>
+              <w:left w:val="nil"/>
+              <w:bottom w:val="nil"/>
+              <w:right w:val="nil"/>
+            </w:tcBorders>
+            <w:shd w:val="clear" w:color="auto" w:fill="auto"/>
+            <w:vAlign w:val="center"/>
+            <w:hideMark/>
+          </w:tcPr>
+          <w:p>
+            <w:pPr>
+              <w:widowControl/>
+              <w:spacing w:after="0" w:line="240" w:lineRule="auto"/>
+              <w:rPr>
+                <w:rFonts w:ascii="Cambria" w:eastAsia="Times New Roman" w:hAnsi="Cambria" w:cs="Calibri"/>
+                <w:color w:val="000000"/>
+                <w:sz w:val="20"/>
+                <w:szCs w:val="20"/>
+                <w:lang w:val="es-MX" w:eastAsia="es-MX"/>
+              </w:rPr>
+            </w:pPr>
+            <w:r>
+              <w:rPr>
+                <w:rFonts w:ascii="Cambria" w:eastAsia="Times New Roman" w:hAnsi="Cambria" w:cs="Calibri"/>
+                <w:color w:val="000000"/>
+                <w:sz w:val="20"/>
+                <w:szCs w:val="24"/>
+                <w:lang w:val="es-MX" w:eastAsia="es-MX"/>
+              </w:rPr>
+              <w:t>CULTURA CIENTIFICA Y HUMANISTICA III</w:t>
+            </w:r>
+          </w:p>
+        </w:tc>
+        <w:tc>
+          <w:tcPr>
+            <w:tcW w:w="891" w:type="dxa"/>
+            <w:tcBorders>
+              <w:top w:val="nil"/>
+              <w:left w:val="nil"/>
+              <w:bottom w:val="nil"/>
+              <w:right w:val="nil"/>
+            </w:tcBorders>
+            <w:shd w:val="clear" w:color="auto" w:fill="auto"/>
+            <w:vAlign w:val="center"/>
+            <w:hideMark/>
+          </w:tcPr>
+          <w:p>
+            <w:pPr>
+              <w:widowControl/>
+              <w:spacing w:after="0" w:line="240" w:lineRule="auto"/>
+              <w:jc w:val="right"/>
+              <w:rPr>
+                <w:rFonts w:ascii="Cambria" w:eastAsia="Times New Roman" w:hAnsi="Cambria" w:cs="Calibri"/>
+                <w:color w:val="000000"/>
+                <w:sz w:val="20"/>
+                <w:szCs w:val="20"/>
+                <w:lang w:val="es-MX" w:eastAsia="es-MX"/>
+              </w:rPr>
+            </w:pPr>
+            <w:r>
+              <w:rPr>
+                <w:rFonts w:ascii="Cambria" w:eastAsia="Times New Roman" w:hAnsi="Cambria" w:cs="Calibri"/>
+                <w:color w:val="000000"/>
+                <w:sz w:val="20"/>
+                <w:szCs w:val="24"/>
+                <w:lang w:val="es-MX" w:eastAsia="es-MX"/>
+              </w:rPr>
+              <w:t>11</w:t>
+            </w:r>
+          </w:p>
+        </w:tc>
+      </w:tr>
+      <w:tr>
+        <w:trPr>
+          <w:trHeight w:val="281"/>
+          <w:jc w:val="center"/>
+        </w:trPr>
+        <w:tc>
+          <w:tcPr>
+            <w:tcW w:w="5488" w:type="dxa"/>
+            <w:tcBorders>
+              <w:top w:val="nil"/>
+              <w:left w:val="nil"/>
+              <w:bottom w:val="nil"/>
+              <w:right w:val="nil"/>
+            </w:tcBorders>
+            <w:shd w:val="clear" w:color="auto" w:fill="auto"/>
+            <w:vAlign w:val="center"/>
+            <w:hideMark/>
+          </w:tcPr>
+          <w:p>
+            <w:pPr>
+              <w:widowControl/>
+              <w:spacing w:after="0" w:line="240" w:lineRule="auto"/>
+              <w:rPr>
+                <w:rFonts w:ascii="Cambria" w:eastAsia="Times New Roman" w:hAnsi="Cambria" w:cs="Calibri"/>
+                <w:color w:val="000000"/>
+                <w:sz w:val="20"/>
+                <w:szCs w:val="20"/>
+                <w:lang w:val="es-MX" w:eastAsia="es-MX"/>
+              </w:rPr>
+            </w:pPr>
+            <w:r>
+              <w:rPr>
+                <w:rFonts w:ascii="Cambria" w:eastAsia="Times New Roman" w:hAnsi="Cambria" w:cs="Calibri"/>
+                <w:color w:val="000000"/>
+                <w:sz w:val="20"/>
+                <w:szCs w:val="24"/>
+                <w:lang w:val="es-MX" w:eastAsia="es-MX"/>
+              </w:rPr>
+              <w:t>DECISION POLITICA Y POLITICAS PUBLICAS</w:t>
+            </w:r>
+          </w:p>
+        </w:tc>
+        <w:tc>
+          <w:tcPr>
+            <w:tcW w:w="891" w:type="dxa"/>
+            <w:tcBorders>
+              <w:top w:val="nil"/>
+              <w:left w:val="nil"/>
+              <w:bottom w:val="nil"/>
+              <w:right w:val="nil"/>
+            </w:tcBorders>
+            <w:shd w:val="clear" w:color="auto" w:fill="auto"/>
+            <w:vAlign w:val="center"/>
+            <w:hideMark/>
+          </w:tcPr>
+          <w:p>
+            <w:pPr>
+              <w:widowControl/>
+              <w:spacing w:after="0" w:line="240" w:lineRule="auto"/>
+              <w:jc w:val="right"/>
+              <w:rPr>
+                <w:rFonts w:ascii="Cambria" w:eastAsia="Times New Roman" w:hAnsi="Cambria" w:cs="Calibri"/>
+                <w:color w:val="000000"/>
+                <w:sz w:val="20"/>
+                <w:szCs w:val="20"/>
+                <w:lang w:val="es-MX" w:eastAsia="es-MX"/>
+              </w:rPr>
+            </w:pPr>
+            <w:r>
+              <w:rPr>
+                <w:rFonts w:ascii="Cambria" w:eastAsia="Times New Roman" w:hAnsi="Cambria" w:cs="Calibri"/>
+                <w:color w:val="000000"/>
+                <w:sz w:val="20"/>
+                <w:szCs w:val="24"/>
+                <w:lang w:val="es-MX" w:eastAsia="es-MX"/>
+              </w:rPr>
+              <w:t>11</w:t>
+            </w:r>
+          </w:p>
+        </w:tc>
+      </w:tr>
+      <w:tr>
+        <w:trPr>
+          <w:trHeight w:val="281"/>
+          <w:jc w:val="center"/>
+        </w:trPr>
+        <w:tc>
+          <w:tcPr>
+            <w:tcW w:w="5488" w:type="dxa"/>
+            <w:tcBorders>
+              <w:top w:val="nil"/>
+              <w:left w:val="nil"/>
+              <w:bottom w:val="nil"/>
+              <w:right w:val="nil"/>
+            </w:tcBorders>
+            <w:shd w:val="clear" w:color="auto" w:fill="auto"/>
+            <w:vAlign w:val="center"/>
+            <w:hideMark/>
+          </w:tcPr>
+          <w:p>
+            <w:pPr>
+              <w:widowControl/>
+              <w:spacing w:after="0" w:line="240" w:lineRule="auto"/>
+              <w:rPr>
+                <w:rFonts w:ascii="Cambria" w:eastAsia="Times New Roman" w:hAnsi="Cambria" w:cs="Calibri"/>
+                <w:color w:val="000000"/>
+                <w:sz w:val="20"/>
+                <w:szCs w:val="20"/>
+                <w:lang w:val="es-MX" w:eastAsia="es-MX"/>
+              </w:rPr>
+            </w:pPr>
+            <w:r>
+              <w:rPr>
+                <w:rFonts w:ascii="Cambria" w:eastAsia="Times New Roman" w:hAnsi="Cambria" w:cs="Calibri"/>
+                <w:color w:val="000000"/>
+                <w:sz w:val="20"/>
+                <w:szCs w:val="24"/>
+                <w:lang w:val="es-MX" w:eastAsia="es-MX"/>
+              </w:rPr>
+              <w:t>INTRODUCCION A LA PROGRAMACION</w:t>
+            </w:r>
+          </w:p>
+        </w:tc>
+        <w:tc>
+          <w:tcPr>
+            <w:tcW w:w="891" w:type="dxa"/>
+            <w:tcBorders>
+              <w:top w:val="nil"/>
+              <w:left w:val="nil"/>
+              <w:bottom w:val="nil"/>
+              <w:right w:val="nil"/>
+            </w:tcBorders>
+            <w:shd w:val="clear" w:color="auto" w:fill="auto"/>
+            <w:vAlign w:val="center"/>
+            <w:hideMark/>
+          </w:tcPr>
+          <w:p>
+            <w:pPr>
+              <w:widowControl/>
+              <w:spacing w:after="0" w:line="240" w:lineRule="auto"/>
+              <w:jc w:val="right"/>
+              <w:rPr>
+                <w:rFonts w:ascii="Cambria" w:eastAsia="Times New Roman" w:hAnsi="Cambria" w:cs="Calibri"/>
+                <w:color w:val="000000"/>
+                <w:sz w:val="20"/>
+                <w:szCs w:val="20"/>
+                <w:lang w:val="es-MX" w:eastAsia="es-MX"/>
+              </w:rPr>
+            </w:pPr>
+            <w:r>
+              <w:rPr>
+                <w:rFonts w:ascii="Cambria" w:eastAsia="Times New Roman" w:hAnsi="Cambria" w:cs="Calibri"/>
+                <w:color w:val="000000"/>
+                <w:sz w:val="20"/>
+                <w:szCs w:val="24"/>
+                <w:lang w:val="es-MX" w:eastAsia="es-MX"/>
+              </w:rPr>
+              <w:t>11</w:t>
+            </w:r>
+          </w:p>
+        </w:tc>
+      </w:tr>
+      <w:tr>
+        <w:trPr>
+          <w:trHeight w:val="281"/>
+          <w:jc w:val="center"/>
+        </w:trPr>
+        <w:tc>
+          <w:tcPr>
+            <w:tcW w:w="5488" w:type="dxa"/>
+            <w:tcBorders>
+              <w:top w:val="nil"/>
+              <w:left w:val="nil"/>
+              <w:bottom w:val="nil"/>
+              <w:right w:val="nil"/>
+            </w:tcBorders>
+            <w:shd w:val="clear" w:color="auto" w:fill="auto"/>
+            <w:vAlign w:val="center"/>
+            <w:hideMark/>
+          </w:tcPr>
+          <w:p>
+            <w:pPr>
+              <w:widowControl/>
+              <w:spacing w:after="0" w:line="240" w:lineRule="auto"/>
+              <w:rPr>
+                <w:rFonts w:ascii="Cambria" w:eastAsia="Times New Roman" w:hAnsi="Cambria" w:cs="Calibri"/>
+                <w:color w:val="000000"/>
+                <w:sz w:val="20"/>
+                <w:szCs w:val="20"/>
+                <w:lang w:val="es-MX" w:eastAsia="es-MX"/>
+              </w:rPr>
+            </w:pPr>
+            <w:r>
+              <w:rPr>
+                <w:rFonts w:ascii="Cambria" w:eastAsia="Times New Roman" w:hAnsi="Cambria" w:cs="Calibri"/>
+                <w:color w:val="000000"/>
+                <w:sz w:val="20"/>
+                <w:szCs w:val="24"/>
+                <w:lang w:val="es-MX" w:eastAsia="es-MX"/>
+              </w:rPr>
+              <w:t>LA INVESTIGACION DE LA PRODUCCION LOS DISCURSOS</w:t>
+            </w:r>
+          </w:p>
+        </w:tc>
+        <w:tc>
+          <w:tcPr>
+            <w:tcW w:w="891" w:type="dxa"/>
+            <w:vMerge w:val="restart"/>
+            <w:tcBorders>
+              <w:top w:val="nil"/>
+              <w:left w:val="nil"/>
+              <w:bottom w:val="nil"/>
+              <w:right w:val="nil"/>
+            </w:tcBorders>
+            <w:shd w:val="clear" w:color="auto" w:fill="auto"/>
+            <w:vAlign w:val="center"/>
+            <w:hideMark/>
+          </w:tcPr>
+          <w:p>
+            <w:pPr>
+              <w:widowControl/>
+              <w:spacing w:after="0" w:line="240" w:lineRule="auto"/>
+              <w:jc w:val="right"/>
+              <w:rPr>
+                <w:rFonts w:ascii="Cambria" w:eastAsia="Times New Roman" w:hAnsi="Cambria" w:cs="Calibri"/>
+                <w:color w:val="000000"/>
+                <w:sz w:val="20"/>
+                <w:szCs w:val="20"/>
+                <w:lang w:val="es-MX" w:eastAsia="es-MX"/>
+              </w:rPr>
+            </w:pPr>
+            <w:r>
+              <w:rPr>
+                <w:rFonts w:ascii="Cambria" w:eastAsia="Times New Roman" w:hAnsi="Cambria" w:cs="Calibri"/>
+                <w:color w:val="000000"/>
+                <w:sz w:val="20"/>
+                <w:szCs w:val="24"/>
+                <w:lang w:val="es-MX" w:eastAsia="es-MX"/>
+              </w:rPr>
+              <w:t>11</w:t>
+            </w:r>
+          </w:p>
+        </w:tc>
+      </w:tr>
+      <w:tr>
+        <w:trPr>
+          <w:trHeight w:val="281"/>
+          <w:jc w:val="center"/>
+        </w:trPr>
+        <w:tc>
+          <w:tcPr>
+            <w:tcW w:w="5488" w:type="dxa"/>
+            <w:tcBorders>
+              <w:top w:val="nil"/>
+              <w:left w:val="nil"/>
+              <w:bottom w:val="nil"/>
+              <w:right w:val="nil"/>
+            </w:tcBorders>
+            <w:shd w:val="clear" w:color="auto" w:fill="auto"/>
+            <w:vAlign w:val="center"/>
+            <w:hideMark/>
+          </w:tcPr>
+          <w:p>
+            <w:pPr>
+              <w:widowControl/>
+              <w:spacing w:after="0" w:line="240" w:lineRule="auto"/>
+              <w:rPr>
+                <w:rFonts w:ascii="Cambria" w:eastAsia="Times New Roman" w:hAnsi="Cambria" w:cs="Calibri"/>
+                <w:color w:val="000000"/>
+                <w:sz w:val="20"/>
+                <w:szCs w:val="20"/>
+                <w:lang w:val="es-MX" w:eastAsia="es-MX"/>
+              </w:rPr>
+            </w:pPr>
+            <w:r>
+              <w:rPr>
+                <w:rFonts w:ascii="Cambria" w:eastAsia="Times New Roman" w:hAnsi="Cambria" w:cs="Calibri"/>
+                <w:color w:val="000000"/>
+                <w:sz w:val="20"/>
+                <w:szCs w:val="24"/>
+                <w:lang w:val="es-MX" w:eastAsia="es-MX"/>
+              </w:rPr>
+              <w:t xml:space="preserve">      </w:t>
+            </w:r>
+            <w:r>
+              <w:rPr>
+                <w:rFonts w:ascii="Cambria" w:eastAsia="Times New Roman" w:hAnsi="Cambria" w:cs="Calibri"/>
+                <w:color w:val="000000"/>
+                <w:sz w:val="20"/>
+                <w:szCs w:val="24"/>
+                <w:lang w:val="es-MX" w:eastAsia="es-MX"/>
+              </w:rPr>
+              <w:t>Y LA RECEPCION DE LOS MEDIOS DE COMUNICACION</w:t>
+            </w:r>
+          </w:p>
+        </w:tc>
+        <w:tc>
+          <w:tcPr>
+            <w:tcW w:w="891" w:type="dxa"/>
+            <w:vMerge/>
+            <w:tcBorders>
+              <w:top w:val="nil"/>
+              <w:left w:val="nil"/>
+              <w:bottom w:val="nil"/>
+              <w:right w:val="nil"/>
+            </w:tcBorders>
+            <w:vAlign w:val="center"/>
+            <w:hideMark/>
+          </w:tcPr>
+          <w:p>
+            <w:pPr>
+              <w:widowControl/>
+              <w:spacing w:after="0" w:line="240" w:lineRule="auto"/>
+              <w:rPr>
+                <w:rFonts w:ascii="Cambria" w:eastAsia="Times New Roman" w:hAnsi="Cambria" w:cs="Calibri"/>
+                <w:color w:val="000000"/>
+                <w:sz w:val="20"/>
+                <w:szCs w:val="20"/>
+                <w:lang w:val="es-MX" w:eastAsia="es-MX"/>
+              </w:rPr>
+            </w:pPr>
+          </w:p>
+        </w:tc>
+      </w:tr>
+      <w:tr>
+        <w:trPr>
+          <w:trHeight w:val="281"/>
+          <w:jc w:val="center"/>
+        </w:trPr>
+        <w:tc>
+          <w:tcPr>
+            <w:tcW w:w="5488" w:type="dxa"/>
+            <w:tcBorders>
+              <w:top w:val="nil"/>
+              <w:left w:val="nil"/>
+              <w:bottom w:val="nil"/>
+              <w:right w:val="nil"/>
+            </w:tcBorders>
+            <w:shd w:val="clear" w:color="auto" w:fill="auto"/>
+            <w:vAlign w:val="center"/>
+            <w:hideMark/>
+          </w:tcPr>
+          <w:p>
+            <w:pPr>
+              <w:widowControl/>
+              <w:spacing w:after="0" w:line="240" w:lineRule="auto"/>
+              <w:rPr>
+                <w:rFonts w:ascii="Cambria" w:eastAsia="Times New Roman" w:hAnsi="Cambria" w:cs="Calibri"/>
+                <w:color w:val="000000"/>
+                <w:sz w:val="20"/>
+                <w:szCs w:val="20"/>
+                <w:lang w:val="es-MX" w:eastAsia="es-MX"/>
+              </w:rPr>
+            </w:pPr>
+            <w:r>
+              <w:rPr>
+                <w:rFonts w:ascii="Cambria" w:eastAsia="Times New Roman" w:hAnsi="Cambria" w:cs="Calibri"/>
+                <w:color w:val="000000"/>
+                <w:sz w:val="20"/>
+                <w:szCs w:val="24"/>
+                <w:lang w:val="es-MX" w:eastAsia="es-MX"/>
+              </w:rPr>
+              <w:t>LENGUAJE Y PENSAMIENTO III</w:t>
+            </w:r>
+          </w:p>
+        </w:tc>
+        <w:tc>
+          <w:tcPr>
+            <w:tcW w:w="891" w:type="dxa"/>
+            <w:tcBorders>
+              <w:top w:val="nil"/>
+              <w:left w:val="nil"/>
+              <w:bottom w:val="nil"/>
+              <w:right w:val="nil"/>
+            </w:tcBorders>
+            <w:shd w:val="clear" w:color="auto" w:fill="auto"/>
+            <w:vAlign w:val="center"/>
+            <w:hideMark/>
+          </w:tcPr>
+          <w:p>
+            <w:pPr>
+              <w:widowControl/>
+              <w:spacing w:after="0" w:line="240" w:lineRule="auto"/>
+              <w:jc w:val="right"/>
+              <w:rPr>
+                <w:rFonts w:ascii="Cambria" w:eastAsia="Times New Roman" w:hAnsi="Cambria" w:cs="Calibri"/>
+                <w:color w:val="000000"/>
+                <w:sz w:val="20"/>
+                <w:szCs w:val="20"/>
+                <w:lang w:val="es-MX" w:eastAsia="es-MX"/>
+              </w:rPr>
+            </w:pPr>
+            <w:r>
+              <w:rPr>
+                <w:rFonts w:ascii="Cambria" w:eastAsia="Times New Roman" w:hAnsi="Cambria" w:cs="Calibri"/>
+                <w:color w:val="000000"/>
+                <w:sz w:val="20"/>
+                <w:szCs w:val="24"/>
+                <w:lang w:val="es-MX" w:eastAsia="es-MX"/>
+              </w:rPr>
+              <w:t>11</w:t>
+            </w:r>
+          </w:p>
+        </w:tc>
+      </w:tr>
+      <w:tr>
+        <w:trPr>
+          <w:trHeight w:val="281"/>
+          <w:jc w:val="center"/>
+        </w:trPr>
+        <w:tc>
+          <w:tcPr>
+            <w:tcW w:w="5488" w:type="dxa"/>
+            <w:tcBorders>
+              <w:top w:val="nil"/>
+              <w:left w:val="nil"/>
+              <w:bottom w:val="nil"/>
+              <w:right w:val="nil"/>
+            </w:tcBorders>
+            <w:shd w:val="clear" w:color="auto" w:fill="auto"/>
+            <w:vAlign w:val="center"/>
+            <w:hideMark/>
+          </w:tcPr>
+          <w:p>
+            <w:pPr>
+              <w:widowControl/>
+              <w:spacing w:after="0" w:line="240" w:lineRule="auto"/>
+              <w:rPr>
+                <w:rFonts w:ascii="Cambria" w:eastAsia="Times New Roman" w:hAnsi="Cambria" w:cs="Calibri"/>
+                <w:color w:val="000000"/>
+                <w:sz w:val="20"/>
+                <w:szCs w:val="20"/>
+                <w:lang w:val="es-MX" w:eastAsia="es-MX"/>
+              </w:rPr>
+            </w:pPr>
+            <w:r>
+              <w:rPr>
+                <w:rFonts w:ascii="Cambria" w:eastAsia="Times New Roman" w:hAnsi="Cambria" w:cs="Calibri"/>
+                <w:color w:val="000000"/>
+                <w:sz w:val="20"/>
+                <w:szCs w:val="24"/>
+                <w:lang w:val="es-MX" w:eastAsia="es-MX"/>
+              </w:rPr>
+              <w:t>TEORIA DE LOS CIRCUITOS</w:t>
+            </w:r>
+          </w:p>
+        </w:tc>
+        <w:tc>
+          <w:tcPr>
+            <w:tcW w:w="891" w:type="dxa"/>
+            <w:tcBorders>
+              <w:top w:val="nil"/>
+              <w:left w:val="nil"/>
+              <w:bottom w:val="nil"/>
+              <w:right w:val="nil"/>
+            </w:tcBorders>
+            <w:shd w:val="clear" w:color="auto" w:fill="auto"/>
+            <w:vAlign w:val="center"/>
+            <w:hideMark/>
+          </w:tcPr>
+          <w:p>
+            <w:pPr>
+              <w:widowControl/>
+              <w:spacing w:after="0" w:line="240" w:lineRule="auto"/>
+              <w:jc w:val="right"/>
+              <w:rPr>
+                <w:rFonts w:ascii="Cambria" w:eastAsia="Times New Roman" w:hAnsi="Cambria" w:cs="Calibri"/>
+                <w:color w:val="000000"/>
+                <w:sz w:val="20"/>
+                <w:szCs w:val="20"/>
+                <w:lang w:val="es-MX" w:eastAsia="es-MX"/>
+              </w:rPr>
+            </w:pPr>
+            <w:r>
+              <w:rPr>
+                <w:rFonts w:ascii="Cambria" w:eastAsia="Times New Roman" w:hAnsi="Cambria" w:cs="Calibri"/>
+                <w:color w:val="000000"/>
+                <w:sz w:val="20"/>
+                <w:szCs w:val="24"/>
+                <w:lang w:val="es-MX" w:eastAsia="es-MX"/>
+              </w:rPr>
+              <w:t>11</w:t>
+            </w:r>
+          </w:p>
+        </w:tc>
+      </w:tr>
+    </w:tbl>
+    <w:p>
+      <w:pPr>
+        <w:spacing w:before="100" w:beforeAutospacing="1" w:after="100" w:afterAutospacing="1" w:line="360" w:lineRule="auto"/>
+        <w:jc w:val="both"/>
+        <w:rPr>
+          <w:rFonts w:ascii="Arial" w:hAnsi="Arial" w:cs="Arial"/>
+          <w:sz w:val="24"/>
+          <w:szCs w:val="24"/>
+          <w:lang w:val="es-MX"/>
+        </w:rPr>
+      </w:pPr>
+      <w:r>
+        <w:rPr>
+          <w:rFonts w:ascii="Arial" w:hAnsi="Arial" w:cs="Arial"/>
+          <w:sz w:val="24"/>
+          <w:szCs w:val="24"/>
+          <w:lang w:val="es-MX"/>
+        </w:rPr>
+        <w:t>E</w:t>
+      </w:r>
+      <w:r>
+        <w:rPr>
+          <w:rFonts w:ascii="Arial" w:hAnsi="Arial" w:cs="Arial"/>
+          <w:sz w:val="24"/>
+          <w:szCs w:val="24"/>
+          <w:lang w:val="es-MX"/>
+        </w:rPr>
+        <w:t xml:space="preserve">n la Tabla </w:t>
+      </w:r>
+      <w:r>
+        <w:rPr>
+          <w:rFonts w:ascii="Arial" w:hAnsi="Arial" w:cs="Arial"/>
+          <w:sz w:val="24"/>
+          <w:szCs w:val="24"/>
+          <w:lang w:val="es-MX"/>
+        </w:rPr>
+        <w:t>8</w:t>
+      </w:r>
+      <w:r>
+        <w:rPr>
+          <w:rFonts w:ascii="Arial" w:hAnsi="Arial" w:cs="Arial"/>
+          <w:sz w:val="24"/>
+          <w:szCs w:val="24"/>
+          <w:lang w:val="es-MX"/>
+        </w:rPr>
+        <w:t xml:space="preserve"> se muestra </w:t>
+      </w:r>
+      <w:r>
+        <w:rPr>
+          <w:rFonts w:ascii="Arial" w:hAnsi="Arial" w:cs="Arial"/>
+          <w:sz w:val="24"/>
+          <w:szCs w:val="24"/>
+          <w:lang w:val="es-MX"/>
+        </w:rPr>
+        <w:t>el</w:t>
+      </w:r>
+      <w:r>
+        <w:rPr>
+          <w:rFonts w:ascii="Arial" w:hAnsi="Arial" w:cs="Arial"/>
+          <w:sz w:val="24"/>
+          <w:szCs w:val="24"/>
+          <w:lang w:val="es-MX"/>
+        </w:rPr>
+        <w:t xml:space="preserve"> listado de materias que han requerido más de 10 intentos para lograr la certificación favorable. Por el otro lado hay materias que tras </w:t>
+      </w:r>
+      <w:r>
+        <w:rPr>
+          <w:rFonts w:ascii="Arial" w:hAnsi="Arial" w:cs="Arial"/>
+          <w:sz w:val="24"/>
+          <w:szCs w:val="24"/>
+          <w:lang w:val="es-MX"/>
+        </w:rPr>
+        <w:lastRenderedPageBreak/>
+        <w:t>varios intentos decidieron no volver a intentar certificarla, en la Tabla 13 se muestran aquellas en las que se realizaron más de 10 intentos antes de desistir. Mientras que en la Tabla 14 se muestra ahora el número promedio de intentos realizados antes de no volver a presentar la certificación. Retomando la discusión sobre el número de intentos realizados antes de obtener la certificación favorable, la moda, es decir, una alternativa al promedio de intentos realizados para certificar la materia se proporciona en la Tabla 15, como se están considerando los datos desde que inició la universidad, hay materias que actualmente ya no se imparten básicamente porque tras modificarse su programa de estudios se han divido en dos o se les ha cambiado el nombre. En la tabla 19 se muestra la lista de materias que en promedio requirieron más de dos intentos para poder certificarla</w:t>
       </w:r>
     </w:p>
     <w:p>
@@ -28707,6 +32932,16 @@
     <w:unhideWhenUsed/>
     <w:rsid w:val="00857A45"/>
   </w:style>
+  <w:style w:type="character" w:styleId="Textodelmarcadordeposicin">
+    <w:name w:val="Placeholder Text"/>
+    <w:basedOn w:val="Fuentedeprrafopredeter"/>
+    <w:uiPriority w:val="99"/>
+    <w:semiHidden/>
+    <w:rsid w:val="00686E99"/>
+    <w:rPr>
+      <w:color w:val="808080"/>
+    </w:rPr>
+  </w:style>
 </w:styles>
 </file>
 
